--- a/plan/GAME TRACKER.docx
+++ b/plan/GAME TRACKER.docx
@@ -1,26 +1,23 @@
 
 <file path=word/document.xml><?xml version="1.0" encoding="utf-8"?>
-<w:document xmlns:wpc="http://schemas.microsoft.com/office/word/2010/wordprocessingCanvas" xmlns:mc="http://schemas.openxmlformats.org/markup-compatibility/2006" xmlns:o="urn:schemas-microsoft-com:office:office" xmlns:r="http://schemas.openxmlformats.org/officeDocument/2006/relationships" xmlns:m="http://schemas.openxmlformats.org/officeDocument/2006/math" xmlns:v="urn:schemas-microsoft-com:vml" xmlns:wp14="http://schemas.microsoft.com/office/word/2010/wordprocessingDrawing" xmlns:wp="http://schemas.openxmlformats.org/drawingml/2006/wordprocessingDrawing" xmlns:w10="urn:schemas-microsoft-com:office:word" xmlns:w="http://schemas.openxmlformats.org/wordprocessingml/2006/main" xmlns:w14="http://schemas.microsoft.com/office/word/2010/wordml" xmlns:w15="http://schemas.microsoft.com/office/word/2012/wordml" xmlns:wpg="http://schemas.microsoft.com/office/word/2010/wordprocessingGroup" xmlns:wpi="http://schemas.microsoft.com/office/word/2010/wordprocessingInk" xmlns:wne="http://schemas.microsoft.com/office/word/2006/wordml" xmlns:wps="http://schemas.microsoft.com/office/word/2010/wordprocessingShape" xmlns:w16se="http://schemas.microsoft.com/office/word/2015/wordml/symex" xmlns:w16cid="http://schemas.microsoft.com/office/word/2016/wordml/cid" xmlns:w16="http://schemas.microsoft.com/office/word/2018/wordml" xmlns:w16cex="http://schemas.microsoft.com/office/word/2018/wordml/cex" xmlns:w16sdtdh="http://schemas.microsoft.com/office/word/2020/wordml/sdtdatahash" xmlns:a="http://schemas.openxmlformats.org/drawingml/2006/main" xmlns:pic="http://schemas.openxmlformats.org/drawingml/2006/picture" xmlns:a14="http://schemas.microsoft.com/office/drawing/2010/main" mc:Ignorable="w14 w15 wp14 w16se w16cid w16 w16cex w16sdtdh">
+<w:document xmlns:wpc="http://schemas.microsoft.com/office/word/2010/wordprocessingCanvas" xmlns:cx="http://schemas.microsoft.com/office/drawing/2014/chartex" xmlns:cx1="http://schemas.microsoft.com/office/drawing/2015/9/8/chartex" xmlns:cx2="http://schemas.microsoft.com/office/drawing/2015/10/21/chartex" xmlns:cx3="http://schemas.microsoft.com/office/drawing/2016/5/9/chartex" xmlns:cx4="http://schemas.microsoft.com/office/drawing/2016/5/10/chartex" xmlns:cx5="http://schemas.microsoft.com/office/drawing/2016/5/11/chartex" xmlns:cx6="http://schemas.microsoft.com/office/drawing/2016/5/12/chartex" xmlns:cx7="http://schemas.microsoft.com/office/drawing/2016/5/13/chartex" xmlns:cx8="http://schemas.microsoft.com/office/drawing/2016/5/14/chartex" xmlns:mc="http://schemas.openxmlformats.org/markup-compatibility/2006" xmlns:aink="http://schemas.microsoft.com/office/drawing/2016/ink" xmlns:am3d="http://schemas.microsoft.com/office/drawing/2017/model3d" xmlns:o="urn:schemas-microsoft-com:office:office" xmlns:oel="http://schemas.microsoft.com/office/2019/extlst" xmlns:r="http://schemas.openxmlformats.org/officeDocument/2006/relationships" xmlns:m="http://schemas.openxmlformats.org/officeDocument/2006/math" xmlns:v="urn:schemas-microsoft-com:vml" xmlns:wp14="http://schemas.microsoft.com/office/word/2010/wordprocessingDrawing" xmlns:wp="http://schemas.openxmlformats.org/drawingml/2006/wordprocessingDrawing" xmlns:w10="urn:schemas-microsoft-com:office:word" xmlns:w="http://schemas.openxmlformats.org/wordprocessingml/2006/main" xmlns:w14="http://schemas.microsoft.com/office/word/2010/wordml" xmlns:w15="http://schemas.microsoft.com/office/word/2012/wordml" xmlns:w16cex="http://schemas.microsoft.com/office/word/2018/wordml/cex" xmlns:w16cid="http://schemas.microsoft.com/office/word/2016/wordml/cid" xmlns:w16="http://schemas.microsoft.com/office/word/2018/wordml" xmlns:w16du="http://schemas.microsoft.com/office/word/2023/wordml/word16du" xmlns:w16sdtdh="http://schemas.microsoft.com/office/word/2020/wordml/sdtdatahash" xmlns:w16se="http://schemas.microsoft.com/office/word/2015/wordml/symex" xmlns:wpg="http://schemas.microsoft.com/office/word/2010/wordprocessingGroup" xmlns:wpi="http://schemas.microsoft.com/office/word/2010/wordprocessingInk" xmlns:wne="http://schemas.microsoft.com/office/word/2006/wordml" xmlns:wps="http://schemas.microsoft.com/office/word/2010/wordprocessingShape" xmlns:a="http://schemas.openxmlformats.org/drawingml/2006/main" xmlns:pic="http://schemas.openxmlformats.org/drawingml/2006/picture" xmlns:a14="http://schemas.microsoft.com/office/drawing/2010/main" mc:Ignorable="w14 w15 w16se w16cid w16 w16cex w16sdtdh w16du wp14">
   <w:body>
-    <w:p xmlns:wp14="http://schemas.microsoft.com/office/word/2010/wordml" wp14:paraId="20FC6E30" wp14:textId="7D9E6A81">
-      <w:pPr>
-        <w:rPr>
-          <w:b w:val="1"/>
-          <w:bCs w:val="1"/>
-        </w:rPr>
-      </w:pPr>
-      <w:r>
-        <w:rPr>
-          <w:b w:val="1"/>
-          <w:bCs w:val="1"/>
+    <w:p>
+      <w:pPr>
+        <w:rPr>
+          <w:b/>
+          <w:bCs/>
+        </w:rPr>
+      </w:pPr>
+      <w:r>
+        <w:rPr>
+          <w:b/>
+          <w:bCs/>
         </w:rPr>
         <w:t>Game Idea</w:t>
       </w:r>
     </w:p>
-    <w:p xmlns:wp14="http://schemas.microsoft.com/office/word/2010/wordml" wp14:paraId="2DB311C1" wp14:textId="4ABC5045">
-      <w:pPr>
-        <w:pStyle w:val="Normal"/>
-      </w:pPr>
+    <w:p>
       <w:r>
         <w:rPr>
           <w:u w:val="single"/>
@@ -31,27 +28,28 @@
         <w:br/>
       </w:r>
       <w:r>
-        <w:rPr/>
         <w:t xml:space="preserve"> </w:t>
       </w:r>
-      <w:r>
-        <w:rPr/>
-        <w:t>GameTracker is a web application that enables users to register and manage their video games. Users can update the status of their games (e.g., Completed, Playing, Paused) using a dropdown menu and add notes for each game. The application tracks relationships between users and their games, providing a comprehensive view of their gaming experiences.</w:t>
-      </w:r>
-    </w:p>
-    <w:p xmlns:wp14="http://schemas.microsoft.com/office/word/2010/wordml" wp14:paraId="2C078E63" wp14:textId="67B3CCC6">
-      <w:pPr>
-        <w:rPr>
-          <w:b w:val="1"/>
-          <w:bCs w:val="1"/>
-          <w:u w:val="none"/>
-        </w:rPr>
-      </w:pPr>
-      <w:r>
-        <w:rPr>
-          <w:b w:val="1"/>
-          <w:bCs w:val="1"/>
-          <w:u w:val="none"/>
+      <w:proofErr w:type="spellStart"/>
+      <w:r>
+        <w:t>GameTracker</w:t>
+      </w:r>
+      <w:proofErr w:type="spellEnd"/>
+      <w:r>
+        <w:t xml:space="preserve"> is a web application that enables users to register and manage their video games. Users can update the status of their games (e.g., Completed, Playing, Paused) using a dropdown menu and add notes for each game. The application tracks relationships between users and their games, providing a comprehensive view of their gaming experiences.</w:t>
+      </w:r>
+    </w:p>
+    <w:p>
+      <w:pPr>
+        <w:rPr>
+          <w:b/>
+          <w:bCs/>
+        </w:rPr>
+      </w:pPr>
+      <w:r>
+        <w:rPr>
+          <w:b/>
+          <w:bCs/>
         </w:rPr>
         <w:t>User stories:</w:t>
       </w:r>
@@ -61,30 +59,18 @@
         <w:pStyle w:val="ListParagraph"/>
         <w:numPr>
           <w:ilvl w:val="0"/>
-          <w:numId w:val="2"/>
+          <w:numId w:val="13"/>
         </w:numPr>
-        <w:spacing w:before="240" w:beforeAutospacing="off" w:after="240" w:afterAutospacing="off"/>
+        <w:spacing w:before="240" w:after="240"/>
         <w:rPr>
           <w:rFonts w:ascii="Aptos" w:hAnsi="Aptos" w:eastAsia="Aptos" w:cs="Aptos"/>
-          <w:b w:val="0"/>
-          <w:bCs w:val="0"/>
-          <w:noProof w:val="0"/>
-          <w:sz w:val="24"/>
-          <w:szCs w:val="24"/>
           <w:u w:val="single"/>
-          <w:lang w:val="en-US"/>
         </w:rPr>
       </w:pPr>
       <w:r>
         <w:rPr>
           <w:rFonts w:ascii="Aptos" w:hAnsi="Aptos" w:eastAsia="Aptos" w:cs="Aptos"/>
-          <w:b w:val="0"/>
-          <w:bCs w:val="0"/>
-          <w:noProof w:val="0"/>
-          <w:sz w:val="24"/>
-          <w:szCs w:val="24"/>
           <w:u w:val="single"/>
-          <w:lang w:val="en-US"/>
         </w:rPr>
         <w:t>User Registration:</w:t>
       </w:r>
@@ -94,24 +80,16 @@
         <w:pStyle w:val="ListParagraph"/>
         <w:numPr>
           <w:ilvl w:val="0"/>
-          <w:numId w:val="1"/>
+          <w:numId w:val="14"/>
         </w:numPr>
-        <w:spacing w:before="0" w:beforeAutospacing="off" w:after="0" w:afterAutospacing="off"/>
+        <w:spacing w:after="0"/>
         <w:rPr>
           <w:rFonts w:ascii="Aptos" w:hAnsi="Aptos" w:eastAsia="Aptos" w:cs="Aptos"/>
-          <w:noProof w:val="0"/>
-          <w:sz w:val="24"/>
-          <w:szCs w:val="24"/>
-          <w:lang w:val="en-US"/>
         </w:rPr>
       </w:pPr>
       <w:r>
         <w:rPr>
           <w:rFonts w:ascii="Aptos" w:hAnsi="Aptos" w:eastAsia="Aptos" w:cs="Aptos"/>
-          <w:noProof w:val="0"/>
-          <w:sz w:val="24"/>
-          <w:szCs w:val="24"/>
-          <w:lang w:val="en-US"/>
         </w:rPr>
         <w:t>As a new user, I want to create an account (Create) so that I can track my games.</w:t>
       </w:r>
@@ -121,24 +99,16 @@
         <w:pStyle w:val="ListParagraph"/>
         <w:numPr>
           <w:ilvl w:val="0"/>
-          <w:numId w:val="1"/>
+          <w:numId w:val="14"/>
         </w:numPr>
-        <w:spacing w:before="0" w:beforeAutospacing="off" w:after="0" w:afterAutospacing="off"/>
+        <w:spacing w:after="0"/>
         <w:rPr>
           <w:rFonts w:ascii="Aptos" w:hAnsi="Aptos" w:eastAsia="Aptos" w:cs="Aptos"/>
-          <w:noProof w:val="0"/>
-          <w:sz w:val="24"/>
-          <w:szCs w:val="24"/>
-          <w:lang w:val="en-US"/>
         </w:rPr>
       </w:pPr>
       <w:r>
         <w:rPr>
           <w:rFonts w:ascii="Aptos" w:hAnsi="Aptos" w:eastAsia="Aptos" w:cs="Aptos"/>
-          <w:noProof w:val="0"/>
-          <w:sz w:val="24"/>
-          <w:szCs w:val="24"/>
-          <w:lang w:val="en-US"/>
         </w:rPr>
         <w:t>As a returning user, I want to log in to my account (Read) to access my game list.</w:t>
       </w:r>
@@ -148,32 +118,34 @@
         <w:pStyle w:val="ListParagraph"/>
         <w:numPr>
           <w:ilvl w:val="0"/>
-          <w:numId w:val="2"/>
+          <w:numId w:val="13"/>
         </w:numPr>
-        <w:spacing w:before="240" w:beforeAutospacing="off" w:after="240" w:afterAutospacing="off"/>
+        <w:spacing w:before="240" w:after="240"/>
         <w:rPr>
           <w:rFonts w:ascii="Aptos" w:hAnsi="Aptos" w:eastAsia="Aptos" w:cs="Aptos"/>
-          <w:b w:val="0"/>
-          <w:bCs w:val="0"/>
-          <w:noProof w:val="0"/>
-          <w:sz w:val="24"/>
-          <w:szCs w:val="24"/>
           <w:u w:val="single"/>
-          <w:lang w:val="en-US"/>
         </w:rPr>
       </w:pPr>
       <w:r>
         <w:rPr>
           <w:rFonts w:ascii="Aptos" w:hAnsi="Aptos" w:eastAsia="Aptos" w:cs="Aptos"/>
-          <w:b w:val="0"/>
-          <w:bCs w:val="0"/>
-          <w:noProof w:val="0"/>
-          <w:sz w:val="24"/>
-          <w:szCs w:val="24"/>
           <w:u w:val="single"/>
-          <w:lang w:val="en-US"/>
-        </w:rPr>
-        <w:t>Game Management:</w:t>
+        </w:rPr>
+        <w:t>Game</w:t>
+      </w:r>
+      <w:r>
+        <w:rPr>
+          <w:rFonts w:ascii="Aptos" w:hAnsi="Aptos" w:eastAsia="Aptos" w:cs="Aptos"/>
+          <w:u w:val="single"/>
+        </w:rPr>
+        <w:t>s</w:t>
+      </w:r>
+      <w:r>
+        <w:rPr>
+          <w:rFonts w:ascii="Aptos" w:hAnsi="Aptos" w:eastAsia="Aptos" w:cs="Aptos"/>
+          <w:u w:val="single"/>
+        </w:rPr>
+        <w:t xml:space="preserve"> Management:</w:t>
       </w:r>
     </w:p>
     <w:p>
@@ -181,24 +153,16 @@
         <w:pStyle w:val="ListParagraph"/>
         <w:numPr>
           <w:ilvl w:val="0"/>
-          <w:numId w:val="1"/>
+          <w:numId w:val="14"/>
         </w:numPr>
-        <w:spacing w:before="0" w:beforeAutospacing="off" w:after="0" w:afterAutospacing="off"/>
+        <w:spacing w:after="0"/>
         <w:rPr>
           <w:rFonts w:ascii="Aptos" w:hAnsi="Aptos" w:eastAsia="Aptos" w:cs="Aptos"/>
-          <w:noProof w:val="0"/>
-          <w:sz w:val="24"/>
-          <w:szCs w:val="24"/>
-          <w:lang w:val="en-US"/>
         </w:rPr>
       </w:pPr>
       <w:r>
         <w:rPr>
           <w:rFonts w:ascii="Aptos" w:hAnsi="Aptos" w:eastAsia="Aptos" w:cs="Aptos"/>
-          <w:noProof w:val="0"/>
-          <w:sz w:val="24"/>
-          <w:szCs w:val="24"/>
-          <w:lang w:val="en-US"/>
         </w:rPr>
         <w:t>As a user, I want to add a new game to my collection (Create) so that I can keep track of it.</w:t>
       </w:r>
@@ -208,24 +172,16 @@
         <w:pStyle w:val="ListParagraph"/>
         <w:numPr>
           <w:ilvl w:val="0"/>
-          <w:numId w:val="1"/>
+          <w:numId w:val="14"/>
         </w:numPr>
-        <w:spacing w:before="0" w:beforeAutospacing="off" w:after="0" w:afterAutospacing="off"/>
+        <w:spacing w:after="0"/>
         <w:rPr>
           <w:rFonts w:ascii="Aptos" w:hAnsi="Aptos" w:eastAsia="Aptos" w:cs="Aptos"/>
-          <w:noProof w:val="0"/>
-          <w:sz w:val="24"/>
-          <w:szCs w:val="24"/>
-          <w:lang w:val="en-US"/>
         </w:rPr>
       </w:pPr>
       <w:r>
         <w:rPr>
           <w:rFonts w:ascii="Aptos" w:hAnsi="Aptos" w:eastAsia="Aptos" w:cs="Aptos"/>
-          <w:noProof w:val="0"/>
-          <w:sz w:val="24"/>
-          <w:szCs w:val="24"/>
-          <w:lang w:val="en-US"/>
         </w:rPr>
         <w:t>As a user, I want to view a list of all my games (Read) along with their statuses and notes.</w:t>
       </w:r>
@@ -235,24 +191,16 @@
         <w:pStyle w:val="ListParagraph"/>
         <w:numPr>
           <w:ilvl w:val="0"/>
-          <w:numId w:val="1"/>
+          <w:numId w:val="14"/>
         </w:numPr>
-        <w:spacing w:before="0" w:beforeAutospacing="off" w:after="0" w:afterAutospacing="off"/>
+        <w:spacing w:after="0"/>
         <w:rPr>
           <w:rFonts w:ascii="Aptos" w:hAnsi="Aptos" w:eastAsia="Aptos" w:cs="Aptos"/>
-          <w:noProof w:val="0"/>
-          <w:sz w:val="24"/>
-          <w:szCs w:val="24"/>
-          <w:lang w:val="en-US"/>
         </w:rPr>
       </w:pPr>
       <w:r>
         <w:rPr>
           <w:rFonts w:ascii="Aptos" w:hAnsi="Aptos" w:eastAsia="Aptos" w:cs="Aptos"/>
-          <w:noProof w:val="0"/>
-          <w:sz w:val="24"/>
-          <w:szCs w:val="24"/>
-          <w:lang w:val="en-US"/>
         </w:rPr>
         <w:t>As a user, I want to update the status of my game (Update) to reflect my current progress.</w:t>
       </w:r>
@@ -262,71 +210,47 @@
         <w:pStyle w:val="ListParagraph"/>
         <w:numPr>
           <w:ilvl w:val="0"/>
-          <w:numId w:val="1"/>
+          <w:numId w:val="14"/>
         </w:numPr>
-        <w:spacing w:before="0" w:beforeAutospacing="off" w:after="0" w:afterAutospacing="off"/>
+        <w:spacing w:after="0"/>
         <w:rPr>
           <w:rFonts w:ascii="Aptos" w:hAnsi="Aptos" w:eastAsia="Aptos" w:cs="Aptos"/>
-          <w:noProof w:val="0"/>
-          <w:sz w:val="24"/>
-          <w:szCs w:val="24"/>
-          <w:lang w:val="en-US"/>
         </w:rPr>
       </w:pPr>
       <w:r>
         <w:rPr>
           <w:rFonts w:ascii="Aptos" w:hAnsi="Aptos" w:eastAsia="Aptos" w:cs="Aptos"/>
-          <w:noProof w:val="0"/>
-          <w:sz w:val="24"/>
-          <w:szCs w:val="24"/>
-          <w:lang w:val="en-US"/>
         </w:rPr>
         <w:t>As a user, I want to add or edit notes for each game (Update) to remember my thoughts or experiences.</w:t>
       </w:r>
     </w:p>
-    <w:p>
+    <w:p w14:noSpellErr="1">
       <w:pPr>
         <w:pStyle w:val="ListParagraph"/>
         <w:numPr>
           <w:ilvl w:val="0"/>
-          <w:numId w:val="1"/>
+          <w:numId w:val="14"/>
         </w:numPr>
-        <w:spacing w:before="0" w:beforeAutospacing="off" w:after="0" w:afterAutospacing="off"/>
+        <w:spacing w:after="0"/>
         <w:rPr>
           <w:rFonts w:ascii="Aptos" w:hAnsi="Aptos" w:eastAsia="Aptos" w:cs="Aptos"/>
-          <w:noProof w:val="0"/>
-          <w:sz w:val="24"/>
-          <w:szCs w:val="24"/>
-          <w:lang w:val="en-US"/>
         </w:rPr>
       </w:pPr>
       <w:r>
         <w:rPr>
           <w:rFonts w:ascii="Aptos" w:hAnsi="Aptos" w:eastAsia="Aptos" w:cs="Aptos"/>
-          <w:noProof w:val="0"/>
-          <w:sz w:val="24"/>
-          <w:szCs w:val="24"/>
-          <w:lang w:val="en-US"/>
         </w:rPr>
         <w:t xml:space="preserve">As a user, I want to </w:t>
       </w:r>
       <w:r>
         <w:rPr>
           <w:rFonts w:ascii="Aptos" w:hAnsi="Aptos" w:eastAsia="Aptos" w:cs="Aptos"/>
-          <w:noProof w:val="0"/>
-          <w:sz w:val="24"/>
-          <w:szCs w:val="24"/>
-          <w:lang w:val="en-US"/>
         </w:rPr>
         <w:t>delete</w:t>
       </w:r>
       <w:r>
         <w:rPr>
           <w:rFonts w:ascii="Aptos" w:hAnsi="Aptos" w:eastAsia="Aptos" w:cs="Aptos"/>
-          <w:noProof w:val="0"/>
-          <w:sz w:val="24"/>
-          <w:szCs w:val="24"/>
-          <w:lang w:val="en-US"/>
         </w:rPr>
         <w:t xml:space="preserve"> games from my list (Delete) that I no longer want to track.</w:t>
       </w:r>
@@ -336,28 +260,42 @@
         <w:pStyle w:val="ListParagraph"/>
         <w:numPr>
           <w:ilvl w:val="0"/>
-          <w:numId w:val="2"/>
+          <w:numId w:val="14"/>
         </w:numPr>
-        <w:spacing w:before="0" w:beforeAutospacing="off" w:after="0" w:afterAutospacing="off"/>
+        <w:spacing w:after="0"/>
         <w:rPr>
           <w:rFonts w:ascii="Aptos" w:hAnsi="Aptos" w:eastAsia="Aptos" w:cs="Aptos"/>
-          <w:noProof w:val="0"/>
-          <w:sz w:val="24"/>
-          <w:szCs w:val="24"/>
-          <w:u w:val="single"/>
-          <w:lang w:val="en-US"/>
         </w:rPr>
       </w:pPr>
       <w:r>
         <w:rPr>
           <w:rFonts w:ascii="Aptos" w:hAnsi="Aptos" w:eastAsia="Aptos" w:cs="Aptos"/>
-          <w:noProof w:val="0"/>
-          <w:sz w:val="24"/>
-          <w:szCs w:val="24"/>
-          <w:u w:val="single"/>
-          <w:lang w:val="en-US"/>
-        </w:rPr>
-        <w:t>User Interaction</w:t>
+        </w:rPr>
+        <w:t xml:space="preserve">As a user, I want to like the games from all </w:t>
+      </w:r>
+      <w:r>
+        <w:rPr>
+          <w:rFonts w:ascii="Aptos" w:hAnsi="Aptos" w:eastAsia="Aptos" w:cs="Aptos"/>
+        </w:rPr>
+        <w:t>game's</w:t>
+      </w:r>
+      <w:r>
+        <w:rPr>
+          <w:rFonts w:ascii="Aptos" w:hAnsi="Aptos" w:eastAsia="Aptos" w:cs="Aptos"/>
+        </w:rPr>
+        <w:t xml:space="preserve"> </w:t>
+      </w:r>
+      <w:r>
+        <w:rPr>
+          <w:rFonts w:ascii="Aptos" w:hAnsi="Aptos" w:eastAsia="Aptos" w:cs="Aptos"/>
+        </w:rPr>
+        <w:t>lists</w:t>
+      </w:r>
+      <w:r>
+        <w:rPr>
+          <w:rFonts w:ascii="Aptos" w:hAnsi="Aptos" w:eastAsia="Aptos" w:cs="Aptos"/>
+        </w:rPr>
+        <w:t>.</w:t>
       </w:r>
     </w:p>
     <w:p>
@@ -365,53 +303,67 @@
         <w:pStyle w:val="ListParagraph"/>
         <w:numPr>
           <w:ilvl w:val="0"/>
-          <w:numId w:val="1"/>
+          <w:numId w:val="13"/>
+        </w:numPr>
+        <w:spacing w:after="0"/>
+        <w:rPr>
+          <w:rFonts w:ascii="Aptos" w:hAnsi="Aptos" w:eastAsia="Aptos" w:cs="Aptos"/>
+          <w:u w:val="single"/>
+        </w:rPr>
+      </w:pPr>
+      <w:r>
+        <w:rPr>
+          <w:rFonts w:ascii="Aptos" w:hAnsi="Aptos" w:eastAsia="Aptos" w:cs="Aptos"/>
+          <w:u w:val="single"/>
+        </w:rPr>
+        <w:t>User Interaction</w:t>
+      </w:r>
+    </w:p>
+    <w:p>
+      <w:pPr>
+        <w:pStyle w:val="ListParagraph"/>
+        <w:numPr>
+          <w:ilvl w:val="0"/>
+          <w:numId w:val="14"/>
         </w:numPr>
         <w:rPr/>
       </w:pPr>
       <w:r>
         <w:rPr/>
-        <w:t>As a user, I want to see all the games stored in the database along with their statuses and notes so that I can review my entire collection and compare it with others.</w:t>
+        <w:t xml:space="preserve">As a user, I want to see all the games stored in the database along with their statuses and notes so that I can review my </w:t>
+      </w:r>
+      <w:r>
+        <w:rPr/>
+        <w:t>complete collection</w:t>
+      </w:r>
+      <w:r>
+        <w:rPr/>
+        <w:t xml:space="preserve"> and compare it with others.</w:t>
       </w:r>
     </w:p>
     <w:p>
       <w:pPr>
         <w:pStyle w:val="ListParagraph"/>
-        <w:spacing w:before="0" w:beforeAutospacing="off" w:after="0" w:afterAutospacing="off"/>
-        <w:ind w:left="720"/>
+        <w:spacing w:after="0"/>
         <w:rPr>
           <w:rFonts w:ascii="Aptos" w:hAnsi="Aptos" w:eastAsia="Aptos" w:cs="Aptos"/>
-          <w:noProof w:val="0"/>
-          <w:sz w:val="24"/>
-          <w:szCs w:val="24"/>
-          <w:lang w:val="en-US"/>
-        </w:rPr>
-      </w:pPr>
-    </w:p>
-    <w:p>
-      <w:pPr>
-        <w:pStyle w:val="Normal"/>
-        <w:spacing w:before="0" w:beforeAutospacing="off" w:after="0" w:afterAutospacing="off"/>
-        <w:ind w:left="0"/>
+        </w:rPr>
+      </w:pPr>
+    </w:p>
+    <w:p>
+      <w:pPr>
+        <w:spacing w:after="0"/>
+        <w:rPr>
+          <w:rFonts w:ascii="Aptos" w:hAnsi="Aptos" w:eastAsia="Aptos" w:cs="Aptos"/>
+          <w:b/>
+          <w:bCs/>
+        </w:rPr>
+      </w:pPr>
+      <w:r>
         <w:rPr>
           <w:rFonts w:ascii="Aptos" w:hAnsi="Aptos" w:eastAsia="Aptos" w:cs="Aptos"/>
           <w:b w:val="1"/>
           <w:bCs w:val="1"/>
-          <w:noProof w:val="0"/>
-          <w:sz w:val="24"/>
-          <w:szCs w:val="24"/>
-          <w:lang w:val="en-US"/>
-        </w:rPr>
-      </w:pPr>
-      <w:r>
-        <w:rPr>
-          <w:rFonts w:ascii="Aptos" w:hAnsi="Aptos" w:eastAsia="Aptos" w:cs="Aptos"/>
-          <w:b w:val="1"/>
-          <w:bCs w:val="1"/>
-          <w:noProof w:val="0"/>
-          <w:sz w:val="24"/>
-          <w:szCs w:val="24"/>
-          <w:lang w:val="en-US"/>
         </w:rPr>
         <w:t>Data model:</w:t>
       </w:r>
@@ -422,10 +374,10 @@
       </w:pPr>
       <w:r>
         <w:drawing>
-          <wp:inline wp14:editId="68134A00" wp14:anchorId="3F5D4E0F">
-            <wp:extent cx="3458361" cy="2364091"/>
+          <wp:inline wp14:editId="6FB4BEAC" wp14:anchorId="6FFFD78B">
+            <wp:extent cx="3639379" cy="2552822"/>
             <wp:effectExtent l="0" t="0" r="0" b="0"/>
-            <wp:docPr id="1856675615" name="" title=""/>
+            <wp:docPr id="2048598896" name="" title=""/>
             <wp:cNvGraphicFramePr>
               <a:graphicFrameLocks noChangeAspect="1"/>
             </wp:cNvGraphicFramePr>
@@ -437,7 +389,7 @@
                     <pic:cNvPicPr/>
                   </pic:nvPicPr>
                   <pic:blipFill>
-                    <a:blip r:embed="R945de3ae64854e8b">
+                    <a:blip r:embed="R8ad06fc77b5b4cf9">
                       <a:extLst>
                         <a:ext xmlns:a="http://schemas.openxmlformats.org/drawingml/2006/main" uri="{28A0092B-C50C-407E-A947-70E740481C1C}">
                           <a14:useLocalDpi val="0"/>
@@ -451,7 +403,7 @@
                   <pic:spPr>
                     <a:xfrm>
                       <a:off x="0" y="0"/>
-                      <a:ext cx="3458361" cy="2364091"/>
+                      <a:ext cx="3639379" cy="2552822"/>
                     </a:xfrm>
                     <a:prstGeom prst="rect">
                       <a:avLst/>
@@ -464,54 +416,42 @@
         </w:drawing>
       </w:r>
     </w:p>
-    <w:p>
-      <w:pPr>
-        <w:pStyle w:val="Normal"/>
-      </w:pPr>
-    </w:p>
-    <w:p>
-      <w:pPr>
-        <w:pStyle w:val="Normal"/>
-      </w:pPr>
-      <w:r>
-        <w:rPr/>
+    <w:p/>
+    <w:p>
+      <w:r>
         <w:t>Mock-up:</w:t>
       </w:r>
     </w:p>
     <w:p>
-      <w:pPr>
-        <w:pStyle w:val="Normal"/>
-      </w:pPr>
-      <w:r>
-        <w:rPr/>
+      <w:r>
         <w:t>App page:</w:t>
       </w:r>
     </w:p>
     <w:p>
-      <w:pPr>
-        <w:pStyle w:val="Normal"/>
-      </w:pPr>
-      <w:r>
+      <w:r>
+        <w:rPr>
+          <w:noProof/>
+        </w:rPr>
         <w:drawing>
-          <wp:inline wp14:editId="5FC90CC6" wp14:anchorId="2E2E17DD">
+          <wp:inline distT="0" distB="0" distL="0" distR="0" wp14:anchorId="2E2E17DD" wp14:editId="5FC90CC6">
             <wp:extent cx="4371975" cy="2466242"/>
             <wp:effectExtent l="0" t="0" r="0" b="0"/>
-            <wp:docPr id="337602192" name="" title=""/>
+            <wp:docPr id="337602192" name="Picture 337602192"/>
             <wp:cNvGraphicFramePr>
-              <a:graphicFrameLocks noChangeAspect="1"/>
+              <a:graphicFrameLocks xmlns:a="http://schemas.openxmlformats.org/drawingml/2006/main" noChangeAspect="1"/>
             </wp:cNvGraphicFramePr>
-            <a:graphic>
+            <a:graphic xmlns:a="http://schemas.openxmlformats.org/drawingml/2006/main">
               <a:graphicData uri="http://schemas.openxmlformats.org/drawingml/2006/picture">
-                <pic:pic>
+                <pic:pic xmlns:pic="http://schemas.openxmlformats.org/drawingml/2006/picture">
                   <pic:nvPicPr>
                     <pic:cNvPr id="0" name=""/>
                     <pic:cNvPicPr/>
                   </pic:nvPicPr>
                   <pic:blipFill>
-                    <a:blip r:embed="R67a096dcc6fa4d0d">
+                    <a:blip r:embed="rId6">
                       <a:extLst>
-                        <a:ext xmlns:a="http://schemas.openxmlformats.org/drawingml/2006/main" uri="{28A0092B-C50C-407E-A947-70E740481C1C}">
-                          <a14:useLocalDpi val="0"/>
+                        <a:ext uri="{28A0092B-C50C-407E-A947-70E740481C1C}">
+                          <a14:useLocalDpi xmlns:a14="http://schemas.microsoft.com/office/drawing/2010/main" val="0"/>
                         </a:ext>
                       </a:extLst>
                     </a:blip>
@@ -536,39 +476,35 @@
       </w:r>
     </w:p>
     <w:p>
-      <w:pPr>
-        <w:pStyle w:val="Normal"/>
-      </w:pPr>
-      <w:r>
-        <w:rPr/>
+      <w:r>
         <w:t>Sign-up page:</w:t>
       </w:r>
     </w:p>
     <w:p>
-      <w:pPr>
-        <w:pStyle w:val="Normal"/>
-      </w:pPr>
-      <w:r>
+      <w:r>
+        <w:rPr>
+          <w:noProof/>
+        </w:rPr>
         <w:drawing>
-          <wp:inline wp14:editId="1DB23C66" wp14:anchorId="7B69AC7E">
+          <wp:inline distT="0" distB="0" distL="0" distR="0" wp14:anchorId="7B69AC7E" wp14:editId="1DB23C66">
             <wp:extent cx="4400550" cy="2468258"/>
             <wp:effectExtent l="0" t="0" r="0" b="0"/>
-            <wp:docPr id="1543321833" name="" title=""/>
+            <wp:docPr id="1543321833" name="Picture 1543321833"/>
             <wp:cNvGraphicFramePr>
-              <a:graphicFrameLocks noChangeAspect="1"/>
+              <a:graphicFrameLocks xmlns:a="http://schemas.openxmlformats.org/drawingml/2006/main" noChangeAspect="1"/>
             </wp:cNvGraphicFramePr>
-            <a:graphic>
+            <a:graphic xmlns:a="http://schemas.openxmlformats.org/drawingml/2006/main">
               <a:graphicData uri="http://schemas.openxmlformats.org/drawingml/2006/picture">
-                <pic:pic>
+                <pic:pic xmlns:pic="http://schemas.openxmlformats.org/drawingml/2006/picture">
                   <pic:nvPicPr>
                     <pic:cNvPr id="0" name=""/>
                     <pic:cNvPicPr/>
                   </pic:nvPicPr>
                   <pic:blipFill>
-                    <a:blip r:embed="R6a7382b193e74f46">
+                    <a:blip r:embed="rId7">
                       <a:extLst>
-                        <a:ext xmlns:a="http://schemas.openxmlformats.org/drawingml/2006/main" uri="{28A0092B-C50C-407E-A947-70E740481C1C}">
-                          <a14:useLocalDpi val="0"/>
+                        <a:ext uri="{28A0092B-C50C-407E-A947-70E740481C1C}">
+                          <a14:useLocalDpi xmlns:a14="http://schemas.microsoft.com/office/drawing/2010/main" val="0"/>
                         </a:ext>
                       </a:extLst>
                     </a:blip>
@@ -593,39 +529,35 @@
       </w:r>
     </w:p>
     <w:p>
-      <w:pPr>
-        <w:pStyle w:val="Normal"/>
-      </w:pPr>
-      <w:r>
-        <w:rPr/>
+      <w:r>
         <w:t>Sign-in page:</w:t>
       </w:r>
     </w:p>
     <w:p>
-      <w:pPr>
-        <w:pStyle w:val="Normal"/>
-      </w:pPr>
-      <w:r>
+      <w:r>
+        <w:rPr>
+          <w:noProof/>
+        </w:rPr>
         <w:drawing>
-          <wp:inline wp14:editId="71AA141B" wp14:anchorId="0A565CB3">
+          <wp:inline distT="0" distB="0" distL="0" distR="0" wp14:anchorId="0A565CB3" wp14:editId="71AA141B">
             <wp:extent cx="4514850" cy="2640898"/>
             <wp:effectExtent l="0" t="0" r="0" b="0"/>
-            <wp:docPr id="1564647690" name="" title=""/>
+            <wp:docPr id="1564647690" name="Picture 1564647690"/>
             <wp:cNvGraphicFramePr>
-              <a:graphicFrameLocks noChangeAspect="1"/>
+              <a:graphicFrameLocks xmlns:a="http://schemas.openxmlformats.org/drawingml/2006/main" noChangeAspect="1"/>
             </wp:cNvGraphicFramePr>
-            <a:graphic>
+            <a:graphic xmlns:a="http://schemas.openxmlformats.org/drawingml/2006/main">
               <a:graphicData uri="http://schemas.openxmlformats.org/drawingml/2006/picture">
-                <pic:pic>
+                <pic:pic xmlns:pic="http://schemas.openxmlformats.org/drawingml/2006/picture">
                   <pic:nvPicPr>
                     <pic:cNvPr id="0" name=""/>
                     <pic:cNvPicPr/>
                   </pic:nvPicPr>
                   <pic:blipFill>
-                    <a:blip r:embed="R7596b09682354103">
+                    <a:blip r:embed="rId8">
                       <a:extLst>
-                        <a:ext xmlns:a="http://schemas.openxmlformats.org/drawingml/2006/main" uri="{28A0092B-C50C-407E-A947-70E740481C1C}">
-                          <a14:useLocalDpi val="0"/>
+                        <a:ext uri="{28A0092B-C50C-407E-A947-70E740481C1C}">
+                          <a14:useLocalDpi xmlns:a14="http://schemas.microsoft.com/office/drawing/2010/main" val="0"/>
                         </a:ext>
                       </a:extLst>
                     </a:blip>
@@ -650,39 +582,35 @@
       </w:r>
     </w:p>
     <w:p>
-      <w:pPr>
-        <w:pStyle w:val="Normal"/>
-      </w:pPr>
-      <w:r>
-        <w:rPr/>
+      <w:r>
         <w:t>Home page:</w:t>
       </w:r>
     </w:p>
     <w:p>
-      <w:pPr>
-        <w:pStyle w:val="Normal"/>
-      </w:pPr>
-      <w:r>
+      <w:r>
+        <w:rPr>
+          <w:noProof/>
+        </w:rPr>
         <w:drawing>
-          <wp:inline wp14:editId="08807599" wp14:anchorId="3EA8C42F">
+          <wp:inline distT="0" distB="0" distL="0" distR="0" wp14:anchorId="3EA8C42F" wp14:editId="08807599">
             <wp:extent cx="4086225" cy="2206823"/>
             <wp:effectExtent l="0" t="0" r="0" b="0"/>
-            <wp:docPr id="451092430" name="" title=""/>
+            <wp:docPr id="451092430" name="Picture 451092430"/>
             <wp:cNvGraphicFramePr>
-              <a:graphicFrameLocks noChangeAspect="1"/>
+              <a:graphicFrameLocks xmlns:a="http://schemas.openxmlformats.org/drawingml/2006/main" noChangeAspect="1"/>
             </wp:cNvGraphicFramePr>
-            <a:graphic>
+            <a:graphic xmlns:a="http://schemas.openxmlformats.org/drawingml/2006/main">
               <a:graphicData uri="http://schemas.openxmlformats.org/drawingml/2006/picture">
-                <pic:pic>
+                <pic:pic xmlns:pic="http://schemas.openxmlformats.org/drawingml/2006/picture">
                   <pic:nvPicPr>
                     <pic:cNvPr id="0" name=""/>
                     <pic:cNvPicPr/>
                   </pic:nvPicPr>
                   <pic:blipFill>
-                    <a:blip r:embed="R6ce5e21dc27a40b2">
+                    <a:blip r:embed="rId9">
                       <a:extLst>
-                        <a:ext xmlns:a="http://schemas.openxmlformats.org/drawingml/2006/main" uri="{28A0092B-C50C-407E-A947-70E740481C1C}">
-                          <a14:useLocalDpi val="0"/>
+                        <a:ext uri="{28A0092B-C50C-407E-A947-70E740481C1C}">
+                          <a14:useLocalDpi xmlns:a14="http://schemas.microsoft.com/office/drawing/2010/main" val="0"/>
                         </a:ext>
                       </a:extLst>
                     </a:blip>
@@ -707,39 +635,35 @@
       </w:r>
     </w:p>
     <w:p>
-      <w:pPr>
-        <w:pStyle w:val="Normal"/>
-      </w:pPr>
-      <w:r>
-        <w:rPr/>
+      <w:r>
         <w:t>Add game page:</w:t>
       </w:r>
     </w:p>
     <w:p>
-      <w:pPr>
-        <w:pStyle w:val="Normal"/>
-      </w:pPr>
-      <w:r>
+      <w:r>
+        <w:rPr>
+          <w:noProof/>
+        </w:rPr>
         <w:drawing>
-          <wp:inline wp14:editId="74FFA4AB" wp14:anchorId="55915B5B">
+          <wp:inline distT="0" distB="0" distL="0" distR="0" wp14:anchorId="55915B5B" wp14:editId="74FFA4AB">
             <wp:extent cx="4051156" cy="2285267"/>
             <wp:effectExtent l="0" t="0" r="0" b="0"/>
-            <wp:docPr id="1895265804" name="" title=""/>
+            <wp:docPr id="1895265804" name="Picture 1895265804"/>
             <wp:cNvGraphicFramePr>
-              <a:graphicFrameLocks noChangeAspect="1"/>
+              <a:graphicFrameLocks xmlns:a="http://schemas.openxmlformats.org/drawingml/2006/main" noChangeAspect="1"/>
             </wp:cNvGraphicFramePr>
-            <a:graphic>
+            <a:graphic xmlns:a="http://schemas.openxmlformats.org/drawingml/2006/main">
               <a:graphicData uri="http://schemas.openxmlformats.org/drawingml/2006/picture">
-                <pic:pic>
+                <pic:pic xmlns:pic="http://schemas.openxmlformats.org/drawingml/2006/picture">
                   <pic:nvPicPr>
                     <pic:cNvPr id="0" name=""/>
                     <pic:cNvPicPr/>
                   </pic:nvPicPr>
                   <pic:blipFill>
-                    <a:blip r:embed="Rce488dca4fde4e32">
+                    <a:blip r:embed="rId10">
                       <a:extLst>
-                        <a:ext xmlns:a="http://schemas.openxmlformats.org/drawingml/2006/main" uri="{28A0092B-C50C-407E-A947-70E740481C1C}">
-                          <a14:useLocalDpi val="0"/>
+                        <a:ext uri="{28A0092B-C50C-407E-A947-70E740481C1C}">
+                          <a14:useLocalDpi xmlns:a14="http://schemas.microsoft.com/office/drawing/2010/main" val="0"/>
                         </a:ext>
                       </a:extLst>
                     </a:blip>
@@ -764,9 +688,6 @@
       </w:r>
     </w:p>
     <w:p>
-      <w:pPr>
-        <w:pStyle w:val="Normal"/>
-      </w:pPr>
       <w:r>
         <w:rPr/>
         <w:t>Show game page:</w:t>
@@ -778,10 +699,10 @@
       </w:pPr>
       <w:r>
         <w:drawing>
-          <wp:inline wp14:editId="53F436FC" wp14:anchorId="53015B6D">
-            <wp:extent cx="4152900" cy="2349317"/>
+          <wp:inline wp14:editId="49BAD39D" wp14:anchorId="26049F1E">
+            <wp:extent cx="4029075" cy="2253441"/>
             <wp:effectExtent l="0" t="0" r="0" b="0"/>
-            <wp:docPr id="1247863664" name="" title=""/>
+            <wp:docPr id="255439301" name="" title=""/>
             <wp:cNvGraphicFramePr>
               <a:graphicFrameLocks noChangeAspect="1"/>
             </wp:cNvGraphicFramePr>
@@ -793,7 +714,7 @@
                     <pic:cNvPicPr/>
                   </pic:nvPicPr>
                   <pic:blipFill>
-                    <a:blip r:embed="Rf0500e0328694e67">
+                    <a:blip r:embed="Rd919bf58923348ae">
                       <a:extLst>
                         <a:ext xmlns:a="http://schemas.openxmlformats.org/drawingml/2006/main" uri="{28A0092B-C50C-407E-A947-70E740481C1C}">
                           <a14:useLocalDpi val="0"/>
@@ -807,7 +728,7 @@
                   <pic:spPr>
                     <a:xfrm>
                       <a:off x="0" y="0"/>
-                      <a:ext cx="4152900" cy="2349317"/>
+                      <a:ext cx="4029075" cy="2253441"/>
                     </a:xfrm>
                     <a:prstGeom prst="rect">
                       <a:avLst/>
@@ -821,39 +742,35 @@
       </w:r>
     </w:p>
     <w:p>
-      <w:pPr>
-        <w:pStyle w:val="Normal"/>
-      </w:pPr>
-      <w:r>
-        <w:rPr/>
+      <w:r>
         <w:t>Edit game page:</w:t>
       </w:r>
     </w:p>
     <w:p>
-      <w:pPr>
-        <w:pStyle w:val="Normal"/>
-      </w:pPr>
-      <w:r>
+      <w:r>
+        <w:rPr>
+          <w:noProof/>
+        </w:rPr>
         <w:drawing>
-          <wp:inline wp14:editId="063DAA72" wp14:anchorId="15C9BCE0">
+          <wp:inline distT="0" distB="0" distL="0" distR="0" wp14:anchorId="15C9BCE0" wp14:editId="063DAA72">
             <wp:extent cx="4191000" cy="2330572"/>
             <wp:effectExtent l="0" t="0" r="0" b="0"/>
-            <wp:docPr id="1515488238" name="" title=""/>
+            <wp:docPr id="1515488238" name="Picture 1515488238"/>
             <wp:cNvGraphicFramePr>
-              <a:graphicFrameLocks noChangeAspect="1"/>
+              <a:graphicFrameLocks xmlns:a="http://schemas.openxmlformats.org/drawingml/2006/main" noChangeAspect="1"/>
             </wp:cNvGraphicFramePr>
-            <a:graphic>
+            <a:graphic xmlns:a="http://schemas.openxmlformats.org/drawingml/2006/main">
               <a:graphicData uri="http://schemas.openxmlformats.org/drawingml/2006/picture">
-                <pic:pic>
+                <pic:pic xmlns:pic="http://schemas.openxmlformats.org/drawingml/2006/picture">
                   <pic:nvPicPr>
                     <pic:cNvPr id="0" name=""/>
                     <pic:cNvPicPr/>
                   </pic:nvPicPr>
                   <pic:blipFill>
-                    <a:blip r:embed="R9f6b8997dd704dd0">
+                    <a:blip r:embed="rId12">
                       <a:extLst>
-                        <a:ext xmlns:a="http://schemas.openxmlformats.org/drawingml/2006/main" uri="{28A0092B-C50C-407E-A947-70E740481C1C}">
-                          <a14:useLocalDpi val="0"/>
+                        <a:ext uri="{28A0092B-C50C-407E-A947-70E740481C1C}">
+                          <a14:useLocalDpi xmlns:a14="http://schemas.microsoft.com/office/drawing/2010/main" val="0"/>
                         </a:ext>
                       </a:extLst>
                     </a:blip>
@@ -879,53 +796,39 @@
     </w:p>
     <w:p>
       <w:pPr>
-        <w:pStyle w:val="Normal"/>
         <w:rPr>
           <w:rFonts w:ascii="Aptos" w:hAnsi="Aptos" w:eastAsia="Aptos" w:cs="Aptos"/>
-          <w:b w:val="1"/>
-          <w:bCs w:val="1"/>
-          <w:noProof w:val="0"/>
+          <w:b/>
+          <w:bCs/>
           <w:sz w:val="28"/>
           <w:szCs w:val="28"/>
-          <w:lang w:val="en-US"/>
         </w:rPr>
       </w:pPr>
       <w:r>
         <w:rPr>
           <w:rFonts w:ascii="Aptos" w:hAnsi="Aptos" w:eastAsia="Aptos" w:cs="Aptos"/>
-          <w:b w:val="1"/>
-          <w:bCs w:val="1"/>
-          <w:noProof w:val="0"/>
+          <w:b/>
+          <w:bCs/>
           <w:sz w:val="28"/>
           <w:szCs w:val="28"/>
-          <w:lang w:val="en-US"/>
         </w:rPr>
         <w:t>Game Logic (pseudo code):</w:t>
       </w:r>
     </w:p>
     <w:p>
       <w:pPr>
-        <w:pStyle w:val="Normal"/>
-        <w:spacing w:before="240" w:beforeAutospacing="off" w:after="240" w:afterAutospacing="off"/>
+        <w:spacing w:before="240" w:after="240"/>
         <w:rPr>
           <w:rFonts w:ascii="Aptos" w:hAnsi="Aptos" w:eastAsia="Aptos" w:cs="Aptos"/>
-          <w:b w:val="1"/>
-          <w:bCs w:val="1"/>
-          <w:noProof w:val="0"/>
-          <w:sz w:val="24"/>
-          <w:szCs w:val="24"/>
-          <w:lang w:val="en-US"/>
+          <w:b/>
+          <w:bCs/>
         </w:rPr>
       </w:pPr>
       <w:r>
         <w:rPr>
           <w:rFonts w:ascii="Aptos" w:hAnsi="Aptos" w:eastAsia="Aptos" w:cs="Aptos"/>
-          <w:b w:val="1"/>
-          <w:bCs w:val="1"/>
-          <w:noProof w:val="0"/>
-          <w:sz w:val="24"/>
-          <w:szCs w:val="24"/>
-          <w:lang w:val="en-US"/>
+          <w:b/>
+          <w:bCs/>
         </w:rPr>
         <w:t>Adding a New Game:</w:t>
       </w:r>
@@ -935,12 +838,10 @@
         <w:pStyle w:val="ListParagraph"/>
         <w:numPr>
           <w:ilvl w:val="0"/>
-          <w:numId w:val="12"/>
+          <w:numId w:val="3"/>
         </w:numPr>
-        <w:rPr/>
-      </w:pPr>
-      <w:r>
-        <w:rPr/>
+      </w:pPr>
+      <w:r>
         <w:t>When a user wants to add a new game, they provide the game name, status (selected from a dropdown), and notes.</w:t>
       </w:r>
     </w:p>
@@ -949,12 +850,10 @@
         <w:pStyle w:val="ListParagraph"/>
         <w:numPr>
           <w:ilvl w:val="0"/>
-          <w:numId w:val="12"/>
+          <w:numId w:val="3"/>
         </w:numPr>
-        <w:rPr/>
-      </w:pPr>
-      <w:r>
-        <w:rPr/>
+      </w:pPr>
+      <w:r>
         <w:t>The system creates a new game entry in the database, associating it with the user's ID.</w:t>
       </w:r>
     </w:p>
@@ -963,21 +862,15 @@
         <w:pStyle w:val="ListParagraph"/>
         <w:numPr>
           <w:ilvl w:val="0"/>
-          <w:numId w:val="12"/>
+          <w:numId w:val="3"/>
         </w:numPr>
-        <w:rPr/>
-      </w:pPr>
-      <w:r>
-        <w:rPr/>
+      </w:pPr>
+      <w:r>
         <w:t>The system confirms that the game has been successfully added.</w:t>
       </w:r>
     </w:p>
     <w:p>
-      <w:pPr>
-        <w:pStyle w:val="Normal"/>
-      </w:pPr>
-      <w:r>
-        <w:rPr/>
+      <w:r>
         <w:t>Viewing All Games:</w:t>
       </w:r>
     </w:p>
@@ -986,12 +879,10 @@
         <w:pStyle w:val="ListParagraph"/>
         <w:numPr>
           <w:ilvl w:val="0"/>
-          <w:numId w:val="10"/>
+          <w:numId w:val="5"/>
         </w:numPr>
-        <w:rPr/>
-      </w:pPr>
-      <w:r>
-        <w:rPr/>
+      </w:pPr>
+      <w:r>
         <w:t>When a user wants to see all games stored in the database, the system retrieves all game entries.</w:t>
       </w:r>
     </w:p>
@@ -1000,7 +891,7 @@
         <w:pStyle w:val="ListParagraph"/>
         <w:numPr>
           <w:ilvl w:val="0"/>
-          <w:numId w:val="10"/>
+          <w:numId w:val="5"/>
         </w:numPr>
         <w:rPr/>
       </w:pPr>
@@ -1010,7 +901,7 @@
       </w:r>
       <w:r>
         <w:rPr/>
-        <w:t>entire collection</w:t>
+        <w:t>whole collection</w:t>
       </w:r>
       <w:r>
         <w:rPr/>
@@ -1018,11 +909,7 @@
       </w:r>
     </w:p>
     <w:p>
-      <w:pPr>
-        <w:pStyle w:val="Normal"/>
-      </w:pPr>
-      <w:r>
-        <w:rPr/>
+      <w:r>
         <w:t>Updating Game Information:</w:t>
       </w:r>
     </w:p>
@@ -1031,12 +918,10 @@
         <w:pStyle w:val="ListParagraph"/>
         <w:numPr>
           <w:ilvl w:val="0"/>
-          <w:numId w:val="13"/>
+          <w:numId w:val="2"/>
         </w:numPr>
-        <w:rPr/>
-      </w:pPr>
-      <w:r>
-        <w:rPr/>
+      </w:pPr>
+      <w:r>
         <w:t>When a user wants to update a game, they select the game and provide new status and notes.</w:t>
       </w:r>
     </w:p>
@@ -1045,12 +930,10 @@
         <w:pStyle w:val="ListParagraph"/>
         <w:numPr>
           <w:ilvl w:val="0"/>
-          <w:numId w:val="13"/>
+          <w:numId w:val="2"/>
         </w:numPr>
-        <w:rPr/>
-      </w:pPr>
-      <w:r>
-        <w:rPr/>
+      </w:pPr>
+      <w:r>
         <w:t>The system searches for the game in the database using its ID.</w:t>
       </w:r>
     </w:p>
@@ -1059,12 +942,10 @@
         <w:pStyle w:val="ListParagraph"/>
         <w:numPr>
           <w:ilvl w:val="0"/>
-          <w:numId w:val="13"/>
+          <w:numId w:val="2"/>
         </w:numPr>
-        <w:rPr/>
-      </w:pPr>
-      <w:r>
-        <w:rPr/>
+      </w:pPr>
+      <w:r>
         <w:t>If the game exists, the system updates the status (selected from a dropdown) and notes.</w:t>
       </w:r>
     </w:p>
@@ -1073,36 +954,25 @@
         <w:pStyle w:val="ListParagraph"/>
         <w:numPr>
           <w:ilvl w:val="0"/>
-          <w:numId w:val="13"/>
+          <w:numId w:val="2"/>
         </w:numPr>
-        <w:rPr/>
-      </w:pPr>
-      <w:r>
-        <w:rPr/>
+      </w:pPr>
+      <w:r>
         <w:t>The system confirms that the update was successful.</w:t>
       </w:r>
     </w:p>
-    <w:p>
+    <w:p w14:noSpellErr="1">
       <w:pPr>
         <w:pStyle w:val="ListParagraph"/>
         <w:numPr>
           <w:ilvl w:val="0"/>
-          <w:numId w:val="13"/>
+          <w:numId w:val="2"/>
         </w:numPr>
         <w:rPr/>
       </w:pPr>
       <w:r>
         <w:rPr/>
         <w:t>If the game does not exist, the system returns an error message.</w:t>
-      </w:r>
-    </w:p>
-    <w:p>
-      <w:pPr>
-        <w:pStyle w:val="Normal"/>
-      </w:pPr>
-      <w:r>
-        <w:rPr/>
-        <w:t>Deleting a Game</w:t>
       </w:r>
     </w:p>
     <w:p>
@@ -1110,21 +980,26 @@
         <w:pStyle w:val="ListParagraph"/>
         <w:numPr>
           <w:ilvl w:val="0"/>
-          <w:numId w:val="14"/>
+          <w:numId w:val="2"/>
         </w:numPr>
         <w:rPr/>
       </w:pPr>
       <w:r>
         <w:rPr/>
-        <w:t xml:space="preserve">When a user wants to </w:t>
+        <w:t xml:space="preserve">The users can like games </w:t>
       </w:r>
       <w:r>
         <w:rPr/>
-        <w:t>delete</w:t>
+        <w:t>on</w:t>
       </w:r>
       <w:r>
         <w:rPr/>
-        <w:t xml:space="preserve"> a game, they select the game from their list.</w:t>
+        <w:t xml:space="preserve"> the viewing page.</w:t>
+      </w:r>
+    </w:p>
+    <w:p>
+      <w:r>
+        <w:t>Deleting a Game</w:t>
       </w:r>
     </w:p>
     <w:p>
@@ -1132,13 +1007,11 @@
         <w:pStyle w:val="ListParagraph"/>
         <w:numPr>
           <w:ilvl w:val="0"/>
-          <w:numId w:val="14"/>
+          <w:numId w:val="1"/>
         </w:numPr>
-        <w:rPr/>
-      </w:pPr>
-      <w:r>
-        <w:rPr/>
-        <w:t>The system searches for the game in the database using its ID.</w:t>
+      </w:pPr>
+      <w:r>
+        <w:t>When a user wants to delete a game, they select the game from their list.</w:t>
       </w:r>
     </w:p>
     <w:p>
@@ -1146,13 +1019,11 @@
         <w:pStyle w:val="ListParagraph"/>
         <w:numPr>
           <w:ilvl w:val="0"/>
-          <w:numId w:val="14"/>
+          <w:numId w:val="1"/>
         </w:numPr>
-        <w:rPr/>
-      </w:pPr>
-      <w:r>
-        <w:rPr/>
-        <w:t>If the game is found, the system removes it from the database.</w:t>
+      </w:pPr>
+      <w:r>
+        <w:t>The system searches for the game in the database using its ID.</w:t>
       </w:r>
     </w:p>
     <w:p>
@@ -1160,21 +1031,11 @@
         <w:pStyle w:val="ListParagraph"/>
         <w:numPr>
           <w:ilvl w:val="0"/>
-          <w:numId w:val="14"/>
+          <w:numId w:val="1"/>
         </w:numPr>
-        <w:rPr/>
-      </w:pPr>
-      <w:r>
-        <w:rPr/>
-        <w:t xml:space="preserve">The system confirms that the game has been successfully </w:t>
-      </w:r>
-      <w:r>
-        <w:rPr/>
-        <w:t>deleted</w:t>
-      </w:r>
-      <w:r>
-        <w:rPr/>
-        <w:t>.</w:t>
+      </w:pPr>
+      <w:r>
+        <w:t>If the game is found, the system removes it from the database.</w:t>
       </w:r>
     </w:p>
     <w:p>
@@ -1182,28 +1043,33 @@
         <w:pStyle w:val="ListParagraph"/>
         <w:numPr>
           <w:ilvl w:val="0"/>
-          <w:numId w:val="14"/>
+          <w:numId w:val="1"/>
         </w:numPr>
-        <w:rPr/>
-      </w:pPr>
-      <w:r>
-        <w:rPr/>
+      </w:pPr>
+      <w:r>
+        <w:t>The system confirms that the game has been successfully deleted.</w:t>
+      </w:r>
+    </w:p>
+    <w:p>
+      <w:pPr>
+        <w:pStyle w:val="ListParagraph"/>
+        <w:numPr>
+          <w:ilvl w:val="0"/>
+          <w:numId w:val="1"/>
+        </w:numPr>
+      </w:pPr>
+      <w:r>
         <w:t>If the game does not exist, the system returns an error message.</w:t>
       </w:r>
     </w:p>
     <w:p>
       <w:pPr>
-        <w:pStyle w:val="Normal"/>
-        <w:spacing w:before="240" w:beforeAutospacing="off" w:after="240" w:afterAutospacing="off"/>
+        <w:spacing w:before="240" w:after="240"/>
         <w:ind w:left="720"/>
         <w:rPr>
           <w:rFonts w:ascii="Aptos" w:hAnsi="Aptos" w:eastAsia="Aptos" w:cs="Aptos"/>
-          <w:b w:val="1"/>
-          <w:bCs w:val="1"/>
-          <w:noProof w:val="0"/>
-          <w:sz w:val="24"/>
-          <w:szCs w:val="24"/>
-          <w:lang w:val="en-US"/>
+          <w:b/>
+          <w:bCs/>
         </w:rPr>
       </w:pPr>
     </w:p>
@@ -1218,23 +1084,137 @@
 </file>
 
 <file path=word/numbering.xml><?xml version="1.0" encoding="utf-8"?>
-<w:numbering xmlns:w="http://schemas.openxmlformats.org/wordprocessingml/2006/main">
-  <w:abstractNum xmlns:w="http://schemas.openxmlformats.org/wordprocessingml/2006/main" w:abstractNumId="14">
-    <w:nsid w:val="10b0fcc9"/>
-    <w:multiLevelType xmlns:w="http://schemas.openxmlformats.org/wordprocessingml/2006/main" w:val="hybridMultilevel"/>
-    <w:lvl xmlns:w="http://schemas.openxmlformats.org/wordprocessingml/2006/main" w:ilvl="0">
+<w:numbering xmlns:wpc="http://schemas.microsoft.com/office/word/2010/wordprocessingCanvas" xmlns:cx="http://schemas.microsoft.com/office/drawing/2014/chartex" xmlns:cx1="http://schemas.microsoft.com/office/drawing/2015/9/8/chartex" xmlns:cx2="http://schemas.microsoft.com/office/drawing/2015/10/21/chartex" xmlns:cx3="http://schemas.microsoft.com/office/drawing/2016/5/9/chartex" xmlns:cx4="http://schemas.microsoft.com/office/drawing/2016/5/10/chartex" xmlns:cx5="http://schemas.microsoft.com/office/drawing/2016/5/11/chartex" xmlns:cx6="http://schemas.microsoft.com/office/drawing/2016/5/12/chartex" xmlns:cx7="http://schemas.microsoft.com/office/drawing/2016/5/13/chartex" xmlns:cx8="http://schemas.microsoft.com/office/drawing/2016/5/14/chartex" xmlns:mc="http://schemas.openxmlformats.org/markup-compatibility/2006" xmlns:aink="http://schemas.microsoft.com/office/drawing/2016/ink" xmlns:am3d="http://schemas.microsoft.com/office/drawing/2017/model3d" xmlns:o="urn:schemas-microsoft-com:office:office" xmlns:oel="http://schemas.microsoft.com/office/2019/extlst" xmlns:r="http://schemas.openxmlformats.org/officeDocument/2006/relationships" xmlns:m="http://schemas.openxmlformats.org/officeDocument/2006/math" xmlns:v="urn:schemas-microsoft-com:vml" xmlns:wp14="http://schemas.microsoft.com/office/word/2010/wordprocessingDrawing" xmlns:wp="http://schemas.openxmlformats.org/drawingml/2006/wordprocessingDrawing" xmlns:w10="urn:schemas-microsoft-com:office:word" xmlns:w="http://schemas.openxmlformats.org/wordprocessingml/2006/main" xmlns:w14="http://schemas.microsoft.com/office/word/2010/wordml" xmlns:w15="http://schemas.microsoft.com/office/word/2012/wordml" xmlns:w16cex="http://schemas.microsoft.com/office/word/2018/wordml/cex" xmlns:w16cid="http://schemas.microsoft.com/office/word/2016/wordml/cid" xmlns:w16="http://schemas.microsoft.com/office/word/2018/wordml" xmlns:w16du="http://schemas.microsoft.com/office/word/2023/wordml/word16du" xmlns:w16sdtdh="http://schemas.microsoft.com/office/word/2020/wordml/sdtdatahash" xmlns:w16se="http://schemas.microsoft.com/office/word/2015/wordml/symex" xmlns:wpg="http://schemas.microsoft.com/office/word/2010/wordprocessingGroup" xmlns:wpi="http://schemas.microsoft.com/office/word/2010/wordprocessingInk" xmlns:wne="http://schemas.microsoft.com/office/word/2006/wordml" xmlns:wps="http://schemas.microsoft.com/office/word/2010/wordprocessingShape" mc:Ignorable="w14 w15 w16se w16cid w16 w16cex w16sdtdh w16du wp14">
+  <w:abstractNum w:abstractNumId="0" w15:restartNumberingAfterBreak="0">
+    <w:nsid w:val="0B39B1B2"/>
+    <w:multiLevelType w:val="hybridMultilevel"/>
+    <w:tmpl w:val="FFFFFFFF"/>
+    <w:lvl w:ilvl="0" w:tplc="6874C810">
       <w:start w:val="1"/>
       <w:numFmt w:val="bullet"/>
       <w:lvlText w:val=""/>
       <w:lvlJc w:val="left"/>
       <w:pPr>
+        <w:ind w:left="1800" w:hanging="360"/>
+      </w:pPr>
+      <w:rPr>
+        <w:rFonts w:hint="default" w:ascii="Symbol" w:hAnsi="Symbol"/>
+      </w:rPr>
+    </w:lvl>
+    <w:lvl w:ilvl="1" w:tplc="C69E3E80">
+      <w:start w:val="1"/>
+      <w:numFmt w:val="bullet"/>
+      <w:lvlText w:val="o"/>
+      <w:lvlJc w:val="left"/>
+      <w:pPr>
+        <w:ind w:left="2520" w:hanging="360"/>
+      </w:pPr>
+      <w:rPr>
+        <w:rFonts w:hint="default" w:ascii="Courier New" w:hAnsi="Courier New"/>
+      </w:rPr>
+    </w:lvl>
+    <w:lvl w:ilvl="2" w:tplc="0814260A">
+      <w:start w:val="1"/>
+      <w:numFmt w:val="bullet"/>
+      <w:lvlText w:val=""/>
+      <w:lvlJc w:val="left"/>
+      <w:pPr>
+        <w:ind w:left="3240" w:hanging="360"/>
+      </w:pPr>
+      <w:rPr>
+        <w:rFonts w:hint="default" w:ascii="Wingdings" w:hAnsi="Wingdings"/>
+      </w:rPr>
+    </w:lvl>
+    <w:lvl w:ilvl="3" w:tplc="D910FDF2">
+      <w:start w:val="1"/>
+      <w:numFmt w:val="bullet"/>
+      <w:lvlText w:val=""/>
+      <w:lvlJc w:val="left"/>
+      <w:pPr>
+        <w:ind w:left="3960" w:hanging="360"/>
+      </w:pPr>
+      <w:rPr>
+        <w:rFonts w:hint="default" w:ascii="Symbol" w:hAnsi="Symbol"/>
+      </w:rPr>
+    </w:lvl>
+    <w:lvl w:ilvl="4" w:tplc="E8D4C46A">
+      <w:start w:val="1"/>
+      <w:numFmt w:val="bullet"/>
+      <w:lvlText w:val="o"/>
+      <w:lvlJc w:val="left"/>
+      <w:pPr>
+        <w:ind w:left="4680" w:hanging="360"/>
+      </w:pPr>
+      <w:rPr>
+        <w:rFonts w:hint="default" w:ascii="Courier New" w:hAnsi="Courier New"/>
+      </w:rPr>
+    </w:lvl>
+    <w:lvl w:ilvl="5" w:tplc="A1828CBE">
+      <w:start w:val="1"/>
+      <w:numFmt w:val="bullet"/>
+      <w:lvlText w:val=""/>
+      <w:lvlJc w:val="left"/>
+      <w:pPr>
+        <w:ind w:left="5400" w:hanging="360"/>
+      </w:pPr>
+      <w:rPr>
+        <w:rFonts w:hint="default" w:ascii="Wingdings" w:hAnsi="Wingdings"/>
+      </w:rPr>
+    </w:lvl>
+    <w:lvl w:ilvl="6" w:tplc="F2845BC8">
+      <w:start w:val="1"/>
+      <w:numFmt w:val="bullet"/>
+      <w:lvlText w:val=""/>
+      <w:lvlJc w:val="left"/>
+      <w:pPr>
+        <w:ind w:left="6120" w:hanging="360"/>
+      </w:pPr>
+      <w:rPr>
+        <w:rFonts w:hint="default" w:ascii="Symbol" w:hAnsi="Symbol"/>
+      </w:rPr>
+    </w:lvl>
+    <w:lvl w:ilvl="7" w:tplc="98DA678C">
+      <w:start w:val="1"/>
+      <w:numFmt w:val="bullet"/>
+      <w:lvlText w:val="o"/>
+      <w:lvlJc w:val="left"/>
+      <w:pPr>
+        <w:ind w:left="6840" w:hanging="360"/>
+      </w:pPr>
+      <w:rPr>
+        <w:rFonts w:hint="default" w:ascii="Courier New" w:hAnsi="Courier New"/>
+      </w:rPr>
+    </w:lvl>
+    <w:lvl w:ilvl="8" w:tplc="C218C090">
+      <w:start w:val="1"/>
+      <w:numFmt w:val="bullet"/>
+      <w:lvlText w:val=""/>
+      <w:lvlJc w:val="left"/>
+      <w:pPr>
+        <w:ind w:left="7560" w:hanging="360"/>
+      </w:pPr>
+      <w:rPr>
+        <w:rFonts w:hint="default" w:ascii="Wingdings" w:hAnsi="Wingdings"/>
+      </w:rPr>
+    </w:lvl>
+  </w:abstractNum>
+  <w:abstractNum w:abstractNumId="1" w15:restartNumberingAfterBreak="0">
+    <w:nsid w:val="0F065BD7"/>
+    <w:multiLevelType w:val="hybridMultilevel"/>
+    <w:tmpl w:val="FFFFFFFF"/>
+    <w:lvl w:ilvl="0" w:tplc="C838AACC">
+      <w:start w:val="1"/>
+      <w:numFmt w:val="bullet"/>
+      <w:lvlText w:val=""/>
+      <w:lvlJc w:val="left"/>
+      <w:pPr>
         <w:ind w:left="720" w:hanging="360"/>
       </w:pPr>
       <w:rPr>
         <w:rFonts w:hint="default" w:ascii="Symbol" w:hAnsi="Symbol"/>
       </w:rPr>
     </w:lvl>
-    <w:lvl xmlns:w="http://schemas.openxmlformats.org/wordprocessingml/2006/main" w:ilvl="1">
+    <w:lvl w:ilvl="1" w:tplc="F4982F42">
       <w:start w:val="1"/>
       <w:numFmt w:val="bullet"/>
       <w:lvlText w:val="o"/>
@@ -1246,7 +1226,7 @@
         <w:rFonts w:hint="default" w:ascii="Courier New" w:hAnsi="Courier New"/>
       </w:rPr>
     </w:lvl>
-    <w:lvl xmlns:w="http://schemas.openxmlformats.org/wordprocessingml/2006/main" w:ilvl="2">
+    <w:lvl w:ilvl="2" w:tplc="736677E4">
       <w:start w:val="1"/>
       <w:numFmt w:val="bullet"/>
       <w:lvlText w:val=""/>
@@ -1258,7 +1238,7 @@
         <w:rFonts w:hint="default" w:ascii="Wingdings" w:hAnsi="Wingdings"/>
       </w:rPr>
     </w:lvl>
-    <w:lvl xmlns:w="http://schemas.openxmlformats.org/wordprocessingml/2006/main" w:ilvl="3">
+    <w:lvl w:ilvl="3" w:tplc="DA14BFDC">
       <w:start w:val="1"/>
       <w:numFmt w:val="bullet"/>
       <w:lvlText w:val=""/>
@@ -1270,7 +1250,7 @@
         <w:rFonts w:hint="default" w:ascii="Symbol" w:hAnsi="Symbol"/>
       </w:rPr>
     </w:lvl>
-    <w:lvl xmlns:w="http://schemas.openxmlformats.org/wordprocessingml/2006/main" w:ilvl="4">
+    <w:lvl w:ilvl="4" w:tplc="E3D2ADA8">
       <w:start w:val="1"/>
       <w:numFmt w:val="bullet"/>
       <w:lvlText w:val="o"/>
@@ -1282,7 +1262,7 @@
         <w:rFonts w:hint="default" w:ascii="Courier New" w:hAnsi="Courier New"/>
       </w:rPr>
     </w:lvl>
-    <w:lvl xmlns:w="http://schemas.openxmlformats.org/wordprocessingml/2006/main" w:ilvl="5">
+    <w:lvl w:ilvl="5" w:tplc="84F0843A">
       <w:start w:val="1"/>
       <w:numFmt w:val="bullet"/>
       <w:lvlText w:val=""/>
@@ -1294,7 +1274,7 @@
         <w:rFonts w:hint="default" w:ascii="Wingdings" w:hAnsi="Wingdings"/>
       </w:rPr>
     </w:lvl>
-    <w:lvl xmlns:w="http://schemas.openxmlformats.org/wordprocessingml/2006/main" w:ilvl="6">
+    <w:lvl w:ilvl="6" w:tplc="2E8C1592">
       <w:start w:val="1"/>
       <w:numFmt w:val="bullet"/>
       <w:lvlText w:val=""/>
@@ -1306,7 +1286,7 @@
         <w:rFonts w:hint="default" w:ascii="Symbol" w:hAnsi="Symbol"/>
       </w:rPr>
     </w:lvl>
-    <w:lvl xmlns:w="http://schemas.openxmlformats.org/wordprocessingml/2006/main" w:ilvl="7">
+    <w:lvl w:ilvl="7" w:tplc="F1144266">
       <w:start w:val="1"/>
       <w:numFmt w:val="bullet"/>
       <w:lvlText w:val="o"/>
@@ -1318,7 +1298,7 @@
         <w:rFonts w:hint="default" w:ascii="Courier New" w:hAnsi="Courier New"/>
       </w:rPr>
     </w:lvl>
-    <w:lvl xmlns:w="http://schemas.openxmlformats.org/wordprocessingml/2006/main" w:ilvl="8">
+    <w:lvl w:ilvl="8" w:tplc="9A0E7204">
       <w:start w:val="1"/>
       <w:numFmt w:val="bullet"/>
       <w:lvlText w:val=""/>
@@ -1331,10 +1311,11 @@
       </w:rPr>
     </w:lvl>
   </w:abstractNum>
-  <w:abstractNum xmlns:w="http://schemas.openxmlformats.org/wordprocessingml/2006/main" w:abstractNumId="13">
-    <w:nsid w:val="593824f3"/>
-    <w:multiLevelType xmlns:w="http://schemas.openxmlformats.org/wordprocessingml/2006/main" w:val="hybridMultilevel"/>
-    <w:lvl xmlns:w="http://schemas.openxmlformats.org/wordprocessingml/2006/main" w:ilvl="0">
+  <w:abstractNum w:abstractNumId="2" w15:restartNumberingAfterBreak="0">
+    <w:nsid w:val="10B0FCC9"/>
+    <w:multiLevelType w:val="hybridMultilevel"/>
+    <w:tmpl w:val="FFFFFFFF"/>
+    <w:lvl w:ilvl="0" w:tplc="5156E68E">
       <w:start w:val="1"/>
       <w:numFmt w:val="bullet"/>
       <w:lvlText w:val=""/>
@@ -1346,7 +1327,7 @@
         <w:rFonts w:hint="default" w:ascii="Symbol" w:hAnsi="Symbol"/>
       </w:rPr>
     </w:lvl>
-    <w:lvl xmlns:w="http://schemas.openxmlformats.org/wordprocessingml/2006/main" w:ilvl="1">
+    <w:lvl w:ilvl="1" w:tplc="8C9EEC00">
       <w:start w:val="1"/>
       <w:numFmt w:val="bullet"/>
       <w:lvlText w:val="o"/>
@@ -1358,7 +1339,7 @@
         <w:rFonts w:hint="default" w:ascii="Courier New" w:hAnsi="Courier New"/>
       </w:rPr>
     </w:lvl>
-    <w:lvl xmlns:w="http://schemas.openxmlformats.org/wordprocessingml/2006/main" w:ilvl="2">
+    <w:lvl w:ilvl="2" w:tplc="6F9C24DA">
       <w:start w:val="1"/>
       <w:numFmt w:val="bullet"/>
       <w:lvlText w:val=""/>
@@ -1370,7 +1351,7 @@
         <w:rFonts w:hint="default" w:ascii="Wingdings" w:hAnsi="Wingdings"/>
       </w:rPr>
     </w:lvl>
-    <w:lvl xmlns:w="http://schemas.openxmlformats.org/wordprocessingml/2006/main" w:ilvl="3">
+    <w:lvl w:ilvl="3" w:tplc="45648372">
       <w:start w:val="1"/>
       <w:numFmt w:val="bullet"/>
       <w:lvlText w:val=""/>
@@ -1382,7 +1363,7 @@
         <w:rFonts w:hint="default" w:ascii="Symbol" w:hAnsi="Symbol"/>
       </w:rPr>
     </w:lvl>
-    <w:lvl xmlns:w="http://schemas.openxmlformats.org/wordprocessingml/2006/main" w:ilvl="4">
+    <w:lvl w:ilvl="4" w:tplc="2714AE38">
       <w:start w:val="1"/>
       <w:numFmt w:val="bullet"/>
       <w:lvlText w:val="o"/>
@@ -1394,7 +1375,7 @@
         <w:rFonts w:hint="default" w:ascii="Courier New" w:hAnsi="Courier New"/>
       </w:rPr>
     </w:lvl>
-    <w:lvl xmlns:w="http://schemas.openxmlformats.org/wordprocessingml/2006/main" w:ilvl="5">
+    <w:lvl w:ilvl="5" w:tplc="159C8588">
       <w:start w:val="1"/>
       <w:numFmt w:val="bullet"/>
       <w:lvlText w:val=""/>
@@ -1406,7 +1387,7 @@
         <w:rFonts w:hint="default" w:ascii="Wingdings" w:hAnsi="Wingdings"/>
       </w:rPr>
     </w:lvl>
-    <w:lvl xmlns:w="http://schemas.openxmlformats.org/wordprocessingml/2006/main" w:ilvl="6">
+    <w:lvl w:ilvl="6" w:tplc="22349344">
       <w:start w:val="1"/>
       <w:numFmt w:val="bullet"/>
       <w:lvlText w:val=""/>
@@ -1418,7 +1399,7 @@
         <w:rFonts w:hint="default" w:ascii="Symbol" w:hAnsi="Symbol"/>
       </w:rPr>
     </w:lvl>
-    <w:lvl xmlns:w="http://schemas.openxmlformats.org/wordprocessingml/2006/main" w:ilvl="7">
+    <w:lvl w:ilvl="7" w:tplc="0712BED8">
       <w:start w:val="1"/>
       <w:numFmt w:val="bullet"/>
       <w:lvlText w:val="o"/>
@@ -1430,7 +1411,7 @@
         <w:rFonts w:hint="default" w:ascii="Courier New" w:hAnsi="Courier New"/>
       </w:rPr>
     </w:lvl>
-    <w:lvl xmlns:w="http://schemas.openxmlformats.org/wordprocessingml/2006/main" w:ilvl="8">
+    <w:lvl w:ilvl="8" w:tplc="E7507AA4">
       <w:start w:val="1"/>
       <w:numFmt w:val="bullet"/>
       <w:lvlText w:val=""/>
@@ -1443,431 +1424,210 @@
       </w:rPr>
     </w:lvl>
   </w:abstractNum>
-  <w:abstractNum xmlns:w="http://schemas.openxmlformats.org/wordprocessingml/2006/main" w:abstractNumId="12">
-    <w:nsid w:val="65cf827c"/>
-    <w:multiLevelType xmlns:w="http://schemas.openxmlformats.org/wordprocessingml/2006/main" w:val="hybridMultilevel"/>
-    <w:lvl xmlns:w="http://schemas.openxmlformats.org/wordprocessingml/2006/main" w:ilvl="0">
+  <w:abstractNum w:abstractNumId="3" w15:restartNumberingAfterBreak="0">
+    <w:nsid w:val="14EB7822"/>
+    <w:multiLevelType w:val="hybridMultilevel"/>
+    <w:tmpl w:val="FFFFFFFF"/>
+    <w:lvl w:ilvl="0" w:tplc="949E0D90">
       <w:start w:val="1"/>
       <w:numFmt w:val="bullet"/>
       <w:lvlText w:val=""/>
       <w:lvlJc w:val="left"/>
       <w:pPr>
-        <w:ind w:left="720" w:hanging="360"/>
+        <w:ind w:left="1800" w:hanging="360"/>
       </w:pPr>
       <w:rPr>
         <w:rFonts w:hint="default" w:ascii="Symbol" w:hAnsi="Symbol"/>
       </w:rPr>
     </w:lvl>
-    <w:lvl xmlns:w="http://schemas.openxmlformats.org/wordprocessingml/2006/main" w:ilvl="1">
+    <w:lvl w:ilvl="1" w:tplc="8EE68CA8">
       <w:start w:val="1"/>
       <w:numFmt w:val="bullet"/>
       <w:lvlText w:val="o"/>
       <w:lvlJc w:val="left"/>
       <w:pPr>
-        <w:ind w:left="1440" w:hanging="360"/>
+        <w:ind w:left="2520" w:hanging="360"/>
       </w:pPr>
       <w:rPr>
         <w:rFonts w:hint="default" w:ascii="Courier New" w:hAnsi="Courier New"/>
       </w:rPr>
     </w:lvl>
-    <w:lvl xmlns:w="http://schemas.openxmlformats.org/wordprocessingml/2006/main" w:ilvl="2">
+    <w:lvl w:ilvl="2" w:tplc="A9302E7E">
       <w:start w:val="1"/>
       <w:numFmt w:val="bullet"/>
       <w:lvlText w:val=""/>
       <w:lvlJc w:val="left"/>
       <w:pPr>
-        <w:ind w:left="2160" w:hanging="360"/>
+        <w:ind w:left="3240" w:hanging="360"/>
       </w:pPr>
       <w:rPr>
         <w:rFonts w:hint="default" w:ascii="Wingdings" w:hAnsi="Wingdings"/>
       </w:rPr>
     </w:lvl>
-    <w:lvl xmlns:w="http://schemas.openxmlformats.org/wordprocessingml/2006/main" w:ilvl="3">
+    <w:lvl w:ilvl="3" w:tplc="EC647FF6">
       <w:start w:val="1"/>
       <w:numFmt w:val="bullet"/>
       <w:lvlText w:val=""/>
       <w:lvlJc w:val="left"/>
       <w:pPr>
-        <w:ind w:left="2880" w:hanging="360"/>
+        <w:ind w:left="3960" w:hanging="360"/>
       </w:pPr>
       <w:rPr>
         <w:rFonts w:hint="default" w:ascii="Symbol" w:hAnsi="Symbol"/>
       </w:rPr>
     </w:lvl>
-    <w:lvl xmlns:w="http://schemas.openxmlformats.org/wordprocessingml/2006/main" w:ilvl="4">
+    <w:lvl w:ilvl="4" w:tplc="6E309886">
       <w:start w:val="1"/>
       <w:numFmt w:val="bullet"/>
       <w:lvlText w:val="o"/>
       <w:lvlJc w:val="left"/>
       <w:pPr>
-        <w:ind w:left="3600" w:hanging="360"/>
+        <w:ind w:left="4680" w:hanging="360"/>
       </w:pPr>
       <w:rPr>
         <w:rFonts w:hint="default" w:ascii="Courier New" w:hAnsi="Courier New"/>
       </w:rPr>
     </w:lvl>
-    <w:lvl xmlns:w="http://schemas.openxmlformats.org/wordprocessingml/2006/main" w:ilvl="5">
+    <w:lvl w:ilvl="5" w:tplc="E1B21998">
       <w:start w:val="1"/>
       <w:numFmt w:val="bullet"/>
       <w:lvlText w:val=""/>
       <w:lvlJc w:val="left"/>
       <w:pPr>
-        <w:ind w:left="4320" w:hanging="360"/>
+        <w:ind w:left="5400" w:hanging="360"/>
       </w:pPr>
       <w:rPr>
         <w:rFonts w:hint="default" w:ascii="Wingdings" w:hAnsi="Wingdings"/>
       </w:rPr>
     </w:lvl>
-    <w:lvl xmlns:w="http://schemas.openxmlformats.org/wordprocessingml/2006/main" w:ilvl="6">
+    <w:lvl w:ilvl="6" w:tplc="25E4285C">
       <w:start w:val="1"/>
       <w:numFmt w:val="bullet"/>
       <w:lvlText w:val=""/>
       <w:lvlJc w:val="left"/>
       <w:pPr>
-        <w:ind w:left="5040" w:hanging="360"/>
+        <w:ind w:left="6120" w:hanging="360"/>
       </w:pPr>
       <w:rPr>
         <w:rFonts w:hint="default" w:ascii="Symbol" w:hAnsi="Symbol"/>
       </w:rPr>
     </w:lvl>
-    <w:lvl xmlns:w="http://schemas.openxmlformats.org/wordprocessingml/2006/main" w:ilvl="7">
+    <w:lvl w:ilvl="7" w:tplc="9E8E4626">
       <w:start w:val="1"/>
       <w:numFmt w:val="bullet"/>
       <w:lvlText w:val="o"/>
       <w:lvlJc w:val="left"/>
       <w:pPr>
-        <w:ind w:left="5760" w:hanging="360"/>
+        <w:ind w:left="6840" w:hanging="360"/>
       </w:pPr>
       <w:rPr>
         <w:rFonts w:hint="default" w:ascii="Courier New" w:hAnsi="Courier New"/>
       </w:rPr>
     </w:lvl>
-    <w:lvl xmlns:w="http://schemas.openxmlformats.org/wordprocessingml/2006/main" w:ilvl="8">
+    <w:lvl w:ilvl="8" w:tplc="AF2CD4FA">
       <w:start w:val="1"/>
       <w:numFmt w:val="bullet"/>
       <w:lvlText w:val=""/>
       <w:lvlJc w:val="left"/>
       <w:pPr>
-        <w:ind w:left="6480" w:hanging="360"/>
+        <w:ind w:left="7560" w:hanging="360"/>
       </w:pPr>
       <w:rPr>
         <w:rFonts w:hint="default" w:ascii="Wingdings" w:hAnsi="Wingdings"/>
       </w:rPr>
     </w:lvl>
   </w:abstractNum>
-  <w:abstractNum xmlns:w="http://schemas.openxmlformats.org/wordprocessingml/2006/main" w:abstractNumId="11">
-    <w:nsid w:val="2e92a85e"/>
-    <w:multiLevelType xmlns:w="http://schemas.openxmlformats.org/wordprocessingml/2006/main" w:val="hybridMultilevel"/>
-    <w:lvl xmlns:w="http://schemas.openxmlformats.org/wordprocessingml/2006/main" w:ilvl="0">
-      <w:start w:val="1"/>
-      <w:numFmt w:val="bullet"/>
-      <w:lvlText w:val=""/>
-      <w:lvlJc w:val="left"/>
-      <w:pPr>
-        <w:ind w:left="720" w:hanging="360"/>
-      </w:pPr>
-      <w:rPr>
-        <w:rFonts w:hint="default" w:ascii="Symbol" w:hAnsi="Symbol"/>
-      </w:rPr>
-    </w:lvl>
-    <w:lvl xmlns:w="http://schemas.openxmlformats.org/wordprocessingml/2006/main" w:ilvl="1">
-      <w:start w:val="1"/>
-      <w:numFmt w:val="bullet"/>
-      <w:lvlText w:val="o"/>
-      <w:lvlJc w:val="left"/>
-      <w:pPr>
-        <w:ind w:left="1440" w:hanging="360"/>
-      </w:pPr>
-      <w:rPr>
-        <w:rFonts w:hint="default" w:ascii="Courier New" w:hAnsi="Courier New"/>
-      </w:rPr>
-    </w:lvl>
-    <w:lvl xmlns:w="http://schemas.openxmlformats.org/wordprocessingml/2006/main" w:ilvl="2">
-      <w:start w:val="1"/>
-      <w:numFmt w:val="bullet"/>
-      <w:lvlText w:val=""/>
-      <w:lvlJc w:val="left"/>
-      <w:pPr>
-        <w:ind w:left="2160" w:hanging="360"/>
-      </w:pPr>
-      <w:rPr>
-        <w:rFonts w:hint="default" w:ascii="Wingdings" w:hAnsi="Wingdings"/>
-      </w:rPr>
-    </w:lvl>
-    <w:lvl xmlns:w="http://schemas.openxmlformats.org/wordprocessingml/2006/main" w:ilvl="3">
-      <w:start w:val="1"/>
-      <w:numFmt w:val="bullet"/>
-      <w:lvlText w:val=""/>
-      <w:lvlJc w:val="left"/>
-      <w:pPr>
-        <w:ind w:left="2880" w:hanging="360"/>
-      </w:pPr>
-      <w:rPr>
-        <w:rFonts w:hint="default" w:ascii="Symbol" w:hAnsi="Symbol"/>
-      </w:rPr>
-    </w:lvl>
-    <w:lvl xmlns:w="http://schemas.openxmlformats.org/wordprocessingml/2006/main" w:ilvl="4">
-      <w:start w:val="1"/>
-      <w:numFmt w:val="bullet"/>
-      <w:lvlText w:val="o"/>
-      <w:lvlJc w:val="left"/>
-      <w:pPr>
-        <w:ind w:left="3600" w:hanging="360"/>
-      </w:pPr>
-      <w:rPr>
-        <w:rFonts w:hint="default" w:ascii="Courier New" w:hAnsi="Courier New"/>
-      </w:rPr>
-    </w:lvl>
-    <w:lvl xmlns:w="http://schemas.openxmlformats.org/wordprocessingml/2006/main" w:ilvl="5">
-      <w:start w:val="1"/>
-      <w:numFmt w:val="bullet"/>
-      <w:lvlText w:val=""/>
-      <w:lvlJc w:val="left"/>
-      <w:pPr>
-        <w:ind w:left="4320" w:hanging="360"/>
-      </w:pPr>
-      <w:rPr>
-        <w:rFonts w:hint="default" w:ascii="Wingdings" w:hAnsi="Wingdings"/>
-      </w:rPr>
-    </w:lvl>
-    <w:lvl xmlns:w="http://schemas.openxmlformats.org/wordprocessingml/2006/main" w:ilvl="6">
-      <w:start w:val="1"/>
-      <w:numFmt w:val="bullet"/>
-      <w:lvlText w:val=""/>
-      <w:lvlJc w:val="left"/>
-      <w:pPr>
-        <w:ind w:left="5040" w:hanging="360"/>
-      </w:pPr>
-      <w:rPr>
-        <w:rFonts w:hint="default" w:ascii="Symbol" w:hAnsi="Symbol"/>
-      </w:rPr>
-    </w:lvl>
-    <w:lvl xmlns:w="http://schemas.openxmlformats.org/wordprocessingml/2006/main" w:ilvl="7">
-      <w:start w:val="1"/>
-      <w:numFmt w:val="bullet"/>
-      <w:lvlText w:val="o"/>
-      <w:lvlJc w:val="left"/>
-      <w:pPr>
-        <w:ind w:left="5760" w:hanging="360"/>
-      </w:pPr>
-      <w:rPr>
-        <w:rFonts w:hint="default" w:ascii="Courier New" w:hAnsi="Courier New"/>
-      </w:rPr>
-    </w:lvl>
-    <w:lvl xmlns:w="http://schemas.openxmlformats.org/wordprocessingml/2006/main" w:ilvl="8">
-      <w:start w:val="1"/>
-      <w:numFmt w:val="bullet"/>
-      <w:lvlText w:val=""/>
-      <w:lvlJc w:val="left"/>
-      <w:pPr>
-        <w:ind w:left="6480" w:hanging="360"/>
-      </w:pPr>
-      <w:rPr>
-        <w:rFonts w:hint="default" w:ascii="Wingdings" w:hAnsi="Wingdings"/>
-      </w:rPr>
-    </w:lvl>
-  </w:abstractNum>
-  <w:abstractNum xmlns:w="http://schemas.openxmlformats.org/wordprocessingml/2006/main" w:abstractNumId="10">
-    <w:nsid w:val="4b028f36"/>
-    <w:multiLevelType xmlns:w="http://schemas.openxmlformats.org/wordprocessingml/2006/main" w:val="hybridMultilevel"/>
-    <w:lvl xmlns:w="http://schemas.openxmlformats.org/wordprocessingml/2006/main" w:ilvl="0">
-      <w:start w:val="1"/>
-      <w:numFmt w:val="bullet"/>
-      <w:lvlText w:val=""/>
-      <w:lvlJc w:val="left"/>
-      <w:pPr>
-        <w:ind w:left="720" w:hanging="360"/>
-      </w:pPr>
-      <w:rPr>
-        <w:rFonts w:hint="default" w:ascii="Symbol" w:hAnsi="Symbol"/>
-      </w:rPr>
-    </w:lvl>
-    <w:lvl xmlns:w="http://schemas.openxmlformats.org/wordprocessingml/2006/main" w:ilvl="1">
-      <w:start w:val="1"/>
-      <w:numFmt w:val="bullet"/>
-      <w:lvlText w:val="o"/>
-      <w:lvlJc w:val="left"/>
-      <w:pPr>
-        <w:ind w:left="1440" w:hanging="360"/>
-      </w:pPr>
-      <w:rPr>
-        <w:rFonts w:hint="default" w:ascii="Courier New" w:hAnsi="Courier New"/>
-      </w:rPr>
-    </w:lvl>
-    <w:lvl xmlns:w="http://schemas.openxmlformats.org/wordprocessingml/2006/main" w:ilvl="2">
-      <w:start w:val="1"/>
-      <w:numFmt w:val="bullet"/>
-      <w:lvlText w:val=""/>
-      <w:lvlJc w:val="left"/>
-      <w:pPr>
-        <w:ind w:left="2160" w:hanging="360"/>
-      </w:pPr>
-      <w:rPr>
-        <w:rFonts w:hint="default" w:ascii="Wingdings" w:hAnsi="Wingdings"/>
-      </w:rPr>
-    </w:lvl>
-    <w:lvl xmlns:w="http://schemas.openxmlformats.org/wordprocessingml/2006/main" w:ilvl="3">
-      <w:start w:val="1"/>
-      <w:numFmt w:val="bullet"/>
-      <w:lvlText w:val=""/>
-      <w:lvlJc w:val="left"/>
-      <w:pPr>
-        <w:ind w:left="2880" w:hanging="360"/>
-      </w:pPr>
-      <w:rPr>
-        <w:rFonts w:hint="default" w:ascii="Symbol" w:hAnsi="Symbol"/>
-      </w:rPr>
-    </w:lvl>
-    <w:lvl xmlns:w="http://schemas.openxmlformats.org/wordprocessingml/2006/main" w:ilvl="4">
-      <w:start w:val="1"/>
-      <w:numFmt w:val="bullet"/>
-      <w:lvlText w:val="o"/>
-      <w:lvlJc w:val="left"/>
-      <w:pPr>
-        <w:ind w:left="3600" w:hanging="360"/>
-      </w:pPr>
-      <w:rPr>
-        <w:rFonts w:hint="default" w:ascii="Courier New" w:hAnsi="Courier New"/>
-      </w:rPr>
-    </w:lvl>
-    <w:lvl xmlns:w="http://schemas.openxmlformats.org/wordprocessingml/2006/main" w:ilvl="5">
-      <w:start w:val="1"/>
-      <w:numFmt w:val="bullet"/>
-      <w:lvlText w:val=""/>
-      <w:lvlJc w:val="left"/>
-      <w:pPr>
-        <w:ind w:left="4320" w:hanging="360"/>
-      </w:pPr>
-      <w:rPr>
-        <w:rFonts w:hint="default" w:ascii="Wingdings" w:hAnsi="Wingdings"/>
-      </w:rPr>
-    </w:lvl>
-    <w:lvl xmlns:w="http://schemas.openxmlformats.org/wordprocessingml/2006/main" w:ilvl="6">
-      <w:start w:val="1"/>
-      <w:numFmt w:val="bullet"/>
-      <w:lvlText w:val=""/>
-      <w:lvlJc w:val="left"/>
-      <w:pPr>
-        <w:ind w:left="5040" w:hanging="360"/>
-      </w:pPr>
-      <w:rPr>
-        <w:rFonts w:hint="default" w:ascii="Symbol" w:hAnsi="Symbol"/>
-      </w:rPr>
-    </w:lvl>
-    <w:lvl xmlns:w="http://schemas.openxmlformats.org/wordprocessingml/2006/main" w:ilvl="7">
-      <w:start w:val="1"/>
-      <w:numFmt w:val="bullet"/>
-      <w:lvlText w:val="o"/>
-      <w:lvlJc w:val="left"/>
-      <w:pPr>
-        <w:ind w:left="5760" w:hanging="360"/>
-      </w:pPr>
-      <w:rPr>
-        <w:rFonts w:hint="default" w:ascii="Courier New" w:hAnsi="Courier New"/>
-      </w:rPr>
-    </w:lvl>
-    <w:lvl xmlns:w="http://schemas.openxmlformats.org/wordprocessingml/2006/main" w:ilvl="8">
-      <w:start w:val="1"/>
-      <w:numFmt w:val="bullet"/>
-      <w:lvlText w:val=""/>
-      <w:lvlJc w:val="left"/>
-      <w:pPr>
-        <w:ind w:left="6480" w:hanging="360"/>
-      </w:pPr>
-      <w:rPr>
-        <w:rFonts w:hint="default" w:ascii="Wingdings" w:hAnsi="Wingdings"/>
-      </w:rPr>
-    </w:lvl>
-  </w:abstractNum>
-  <w:abstractNum xmlns:w="http://schemas.openxmlformats.org/wordprocessingml/2006/main" w:abstractNumId="9">
-    <w:nsid w:val="745b1e09"/>
-    <w:multiLevelType xmlns:w="http://schemas.openxmlformats.org/wordprocessingml/2006/main" w:val="hybridMultilevel"/>
-    <w:lvl xmlns:w="http://schemas.openxmlformats.org/wordprocessingml/2006/main" w:ilvl="0">
+  <w:abstractNum w:abstractNumId="4" w15:restartNumberingAfterBreak="0">
+    <w:nsid w:val="1558B4D8"/>
+    <w:multiLevelType w:val="hybridMultilevel"/>
+    <w:tmpl w:val="FFFFFFFF"/>
+    <w:lvl w:ilvl="0" w:tplc="55E25758">
       <w:start w:val="1"/>
       <w:numFmt w:val="decimal"/>
       <w:lvlText w:val="%1-"/>
       <w:lvlJc w:val="left"/>
       <w:pPr>
-        <w:ind w:left="1440" w:hanging="360"/>
-      </w:pPr>
-    </w:lvl>
-    <w:lvl xmlns:w="http://schemas.openxmlformats.org/wordprocessingml/2006/main" w:ilvl="1">
+        <w:ind w:left="720" w:hanging="360"/>
+      </w:pPr>
+    </w:lvl>
+    <w:lvl w:ilvl="1" w:tplc="38AC7D8A">
       <w:start w:val="1"/>
       <w:numFmt w:val="lowerLetter"/>
       <w:lvlText w:val="%2."/>
       <w:lvlJc w:val="left"/>
       <w:pPr>
-        <w:ind w:left="2160" w:hanging="360"/>
-      </w:pPr>
-    </w:lvl>
-    <w:lvl xmlns:w="http://schemas.openxmlformats.org/wordprocessingml/2006/main" w:ilvl="2">
+        <w:ind w:left="1440" w:hanging="360"/>
+      </w:pPr>
+    </w:lvl>
+    <w:lvl w:ilvl="2" w:tplc="9C782D52">
       <w:start w:val="1"/>
       <w:numFmt w:val="lowerRoman"/>
       <w:lvlText w:val="%3."/>
       <w:lvlJc w:val="right"/>
       <w:pPr>
-        <w:ind w:left="2880" w:hanging="180"/>
-      </w:pPr>
-    </w:lvl>
-    <w:lvl xmlns:w="http://schemas.openxmlformats.org/wordprocessingml/2006/main" w:ilvl="3">
+        <w:ind w:left="2160" w:hanging="180"/>
+      </w:pPr>
+    </w:lvl>
+    <w:lvl w:ilvl="3" w:tplc="14821FB6">
       <w:start w:val="1"/>
       <w:numFmt w:val="decimal"/>
       <w:lvlText w:val="%4."/>
       <w:lvlJc w:val="left"/>
       <w:pPr>
-        <w:ind w:left="3600" w:hanging="360"/>
-      </w:pPr>
-    </w:lvl>
-    <w:lvl xmlns:w="http://schemas.openxmlformats.org/wordprocessingml/2006/main" w:ilvl="4">
+        <w:ind w:left="2880" w:hanging="360"/>
+      </w:pPr>
+    </w:lvl>
+    <w:lvl w:ilvl="4" w:tplc="D93C4C40">
       <w:start w:val="1"/>
       <w:numFmt w:val="lowerLetter"/>
       <w:lvlText w:val="%5."/>
       <w:lvlJc w:val="left"/>
       <w:pPr>
-        <w:ind w:left="4320" w:hanging="360"/>
-      </w:pPr>
-    </w:lvl>
-    <w:lvl xmlns:w="http://schemas.openxmlformats.org/wordprocessingml/2006/main" w:ilvl="5">
+        <w:ind w:left="3600" w:hanging="360"/>
+      </w:pPr>
+    </w:lvl>
+    <w:lvl w:ilvl="5" w:tplc="B89E13A6">
       <w:start w:val="1"/>
       <w:numFmt w:val="lowerRoman"/>
       <w:lvlText w:val="%6."/>
       <w:lvlJc w:val="right"/>
       <w:pPr>
-        <w:ind w:left="5040" w:hanging="180"/>
-      </w:pPr>
-    </w:lvl>
-    <w:lvl xmlns:w="http://schemas.openxmlformats.org/wordprocessingml/2006/main" w:ilvl="6">
+        <w:ind w:left="4320" w:hanging="180"/>
+      </w:pPr>
+    </w:lvl>
+    <w:lvl w:ilvl="6" w:tplc="44DC067C">
       <w:start w:val="1"/>
       <w:numFmt w:val="decimal"/>
       <w:lvlText w:val="%7."/>
       <w:lvlJc w:val="left"/>
       <w:pPr>
-        <w:ind w:left="5760" w:hanging="360"/>
-      </w:pPr>
-    </w:lvl>
-    <w:lvl xmlns:w="http://schemas.openxmlformats.org/wordprocessingml/2006/main" w:ilvl="7">
+        <w:ind w:left="5040" w:hanging="360"/>
+      </w:pPr>
+    </w:lvl>
+    <w:lvl w:ilvl="7" w:tplc="398C119C">
       <w:start w:val="1"/>
       <w:numFmt w:val="lowerLetter"/>
       <w:lvlText w:val="%8."/>
       <w:lvlJc w:val="left"/>
       <w:pPr>
-        <w:ind w:left="6480" w:hanging="360"/>
-      </w:pPr>
-    </w:lvl>
-    <w:lvl xmlns:w="http://schemas.openxmlformats.org/wordprocessingml/2006/main" w:ilvl="8">
+        <w:ind w:left="5760" w:hanging="360"/>
+      </w:pPr>
+    </w:lvl>
+    <w:lvl w:ilvl="8" w:tplc="109C7724">
       <w:start w:val="1"/>
       <w:numFmt w:val="lowerRoman"/>
       <w:lvlText w:val="%9."/>
       <w:lvlJc w:val="right"/>
       <w:pPr>
-        <w:ind w:left="7200" w:hanging="180"/>
+        <w:ind w:left="6480" w:hanging="180"/>
       </w:pPr>
     </w:lvl>
   </w:abstractNum>
-  <w:abstractNum xmlns:w="http://schemas.openxmlformats.org/wordprocessingml/2006/main" w:abstractNumId="8">
-    <w:nsid w:val="14eb7822"/>
-    <w:multiLevelType xmlns:w="http://schemas.openxmlformats.org/wordprocessingml/2006/main" w:val="hybridMultilevel"/>
-    <w:lvl xmlns:w="http://schemas.openxmlformats.org/wordprocessingml/2006/main" w:ilvl="0">
+  <w:abstractNum w:abstractNumId="5" w15:restartNumberingAfterBreak="0">
+    <w:nsid w:val="230C09AB"/>
+    <w:multiLevelType w:val="hybridMultilevel"/>
+    <w:tmpl w:val="FFFFFFFF"/>
+    <w:lvl w:ilvl="0" w:tplc="D4E84678">
       <w:start w:val="1"/>
       <w:numFmt w:val="bullet"/>
       <w:lvlText w:val=""/>
@@ -1879,7 +1639,7 @@
         <w:rFonts w:hint="default" w:ascii="Symbol" w:hAnsi="Symbol"/>
       </w:rPr>
     </w:lvl>
-    <w:lvl xmlns:w="http://schemas.openxmlformats.org/wordprocessingml/2006/main" w:ilvl="1">
+    <w:lvl w:ilvl="1" w:tplc="E8E66F0A">
       <w:start w:val="1"/>
       <w:numFmt w:val="bullet"/>
       <w:lvlText w:val="o"/>
@@ -1891,7 +1651,7 @@
         <w:rFonts w:hint="default" w:ascii="Courier New" w:hAnsi="Courier New"/>
       </w:rPr>
     </w:lvl>
-    <w:lvl xmlns:w="http://schemas.openxmlformats.org/wordprocessingml/2006/main" w:ilvl="2">
+    <w:lvl w:ilvl="2" w:tplc="4694FC9E">
       <w:start w:val="1"/>
       <w:numFmt w:val="bullet"/>
       <w:lvlText w:val=""/>
@@ -1903,7 +1663,7 @@
         <w:rFonts w:hint="default" w:ascii="Wingdings" w:hAnsi="Wingdings"/>
       </w:rPr>
     </w:lvl>
-    <w:lvl xmlns:w="http://schemas.openxmlformats.org/wordprocessingml/2006/main" w:ilvl="3">
+    <w:lvl w:ilvl="3" w:tplc="02F6F5AE">
       <w:start w:val="1"/>
       <w:numFmt w:val="bullet"/>
       <w:lvlText w:val=""/>
@@ -1915,7 +1675,7 @@
         <w:rFonts w:hint="default" w:ascii="Symbol" w:hAnsi="Symbol"/>
       </w:rPr>
     </w:lvl>
-    <w:lvl xmlns:w="http://schemas.openxmlformats.org/wordprocessingml/2006/main" w:ilvl="4">
+    <w:lvl w:ilvl="4" w:tplc="C0FAF2D2">
       <w:start w:val="1"/>
       <w:numFmt w:val="bullet"/>
       <w:lvlText w:val="o"/>
@@ -1927,7 +1687,7 @@
         <w:rFonts w:hint="default" w:ascii="Courier New" w:hAnsi="Courier New"/>
       </w:rPr>
     </w:lvl>
-    <w:lvl xmlns:w="http://schemas.openxmlformats.org/wordprocessingml/2006/main" w:ilvl="5">
+    <w:lvl w:ilvl="5" w:tplc="15469EEC">
       <w:start w:val="1"/>
       <w:numFmt w:val="bullet"/>
       <w:lvlText w:val=""/>
@@ -1939,7 +1699,7 @@
         <w:rFonts w:hint="default" w:ascii="Wingdings" w:hAnsi="Wingdings"/>
       </w:rPr>
     </w:lvl>
-    <w:lvl xmlns:w="http://schemas.openxmlformats.org/wordprocessingml/2006/main" w:ilvl="6">
+    <w:lvl w:ilvl="6" w:tplc="6F267800">
       <w:start w:val="1"/>
       <w:numFmt w:val="bullet"/>
       <w:lvlText w:val=""/>
@@ -1951,7 +1711,7 @@
         <w:rFonts w:hint="default" w:ascii="Symbol" w:hAnsi="Symbol"/>
       </w:rPr>
     </w:lvl>
-    <w:lvl xmlns:w="http://schemas.openxmlformats.org/wordprocessingml/2006/main" w:ilvl="7">
+    <w:lvl w:ilvl="7" w:tplc="2004BB40">
       <w:start w:val="1"/>
       <w:numFmt w:val="bullet"/>
       <w:lvlText w:val="o"/>
@@ -1963,7 +1723,7 @@
         <w:rFonts w:hint="default" w:ascii="Courier New" w:hAnsi="Courier New"/>
       </w:rPr>
     </w:lvl>
-    <w:lvl xmlns:w="http://schemas.openxmlformats.org/wordprocessingml/2006/main" w:ilvl="8">
+    <w:lvl w:ilvl="8" w:tplc="07140E18">
       <w:start w:val="1"/>
       <w:numFmt w:val="bullet"/>
       <w:lvlText w:val=""/>
@@ -1976,346 +1736,124 @@
       </w:rPr>
     </w:lvl>
   </w:abstractNum>
-  <w:abstractNum xmlns:w="http://schemas.openxmlformats.org/wordprocessingml/2006/main" w:abstractNumId="7">
-    <w:nsid w:val="7b6f2521"/>
-    <w:multiLevelType xmlns:w="http://schemas.openxmlformats.org/wordprocessingml/2006/main" w:val="hybridMultilevel"/>
-    <w:lvl xmlns:w="http://schemas.openxmlformats.org/wordprocessingml/2006/main" w:ilvl="0">
+  <w:abstractNum w:abstractNumId="6" w15:restartNumberingAfterBreak="0">
+    <w:nsid w:val="2E92A85E"/>
+    <w:multiLevelType w:val="hybridMultilevel"/>
+    <w:tmpl w:val="FFFFFFFF"/>
+    <w:lvl w:ilvl="0" w:tplc="417479AE">
       <w:start w:val="1"/>
       <w:numFmt w:val="bullet"/>
       <w:lvlText w:val=""/>
       <w:lvlJc w:val="left"/>
       <w:pPr>
-        <w:ind w:left="1800" w:hanging="360"/>
+        <w:ind w:left="720" w:hanging="360"/>
       </w:pPr>
       <w:rPr>
         <w:rFonts w:hint="default" w:ascii="Symbol" w:hAnsi="Symbol"/>
       </w:rPr>
     </w:lvl>
-    <w:lvl xmlns:w="http://schemas.openxmlformats.org/wordprocessingml/2006/main" w:ilvl="1">
+    <w:lvl w:ilvl="1" w:tplc="653669A4">
       <w:start w:val="1"/>
       <w:numFmt w:val="bullet"/>
       <w:lvlText w:val="o"/>
       <w:lvlJc w:val="left"/>
       <w:pPr>
-        <w:ind w:left="2520" w:hanging="360"/>
+        <w:ind w:left="1440" w:hanging="360"/>
       </w:pPr>
       <w:rPr>
         <w:rFonts w:hint="default" w:ascii="Courier New" w:hAnsi="Courier New"/>
       </w:rPr>
     </w:lvl>
-    <w:lvl xmlns:w="http://schemas.openxmlformats.org/wordprocessingml/2006/main" w:ilvl="2">
+    <w:lvl w:ilvl="2" w:tplc="399EEB5C">
       <w:start w:val="1"/>
       <w:numFmt w:val="bullet"/>
       <w:lvlText w:val=""/>
       <w:lvlJc w:val="left"/>
       <w:pPr>
-        <w:ind w:left="3240" w:hanging="360"/>
+        <w:ind w:left="2160" w:hanging="360"/>
       </w:pPr>
       <w:rPr>
         <w:rFonts w:hint="default" w:ascii="Wingdings" w:hAnsi="Wingdings"/>
       </w:rPr>
     </w:lvl>
-    <w:lvl xmlns:w="http://schemas.openxmlformats.org/wordprocessingml/2006/main" w:ilvl="3">
+    <w:lvl w:ilvl="3" w:tplc="BE8CA400">
       <w:start w:val="1"/>
       <w:numFmt w:val="bullet"/>
       <w:lvlText w:val=""/>
       <w:lvlJc w:val="left"/>
       <w:pPr>
-        <w:ind w:left="3960" w:hanging="360"/>
+        <w:ind w:left="2880" w:hanging="360"/>
       </w:pPr>
       <w:rPr>
         <w:rFonts w:hint="default" w:ascii="Symbol" w:hAnsi="Symbol"/>
       </w:rPr>
     </w:lvl>
-    <w:lvl xmlns:w="http://schemas.openxmlformats.org/wordprocessingml/2006/main" w:ilvl="4">
+    <w:lvl w:ilvl="4" w:tplc="131ED5D0">
       <w:start w:val="1"/>
       <w:numFmt w:val="bullet"/>
       <w:lvlText w:val="o"/>
       <w:lvlJc w:val="left"/>
       <w:pPr>
-        <w:ind w:left="4680" w:hanging="360"/>
+        <w:ind w:left="3600" w:hanging="360"/>
       </w:pPr>
       <w:rPr>
         <w:rFonts w:hint="default" w:ascii="Courier New" w:hAnsi="Courier New"/>
       </w:rPr>
     </w:lvl>
-    <w:lvl xmlns:w="http://schemas.openxmlformats.org/wordprocessingml/2006/main" w:ilvl="5">
+    <w:lvl w:ilvl="5" w:tplc="254053D0">
       <w:start w:val="1"/>
       <w:numFmt w:val="bullet"/>
       <w:lvlText w:val=""/>
       <w:lvlJc w:val="left"/>
       <w:pPr>
-        <w:ind w:left="5400" w:hanging="360"/>
+        <w:ind w:left="4320" w:hanging="360"/>
       </w:pPr>
       <w:rPr>
         <w:rFonts w:hint="default" w:ascii="Wingdings" w:hAnsi="Wingdings"/>
       </w:rPr>
     </w:lvl>
-    <w:lvl xmlns:w="http://schemas.openxmlformats.org/wordprocessingml/2006/main" w:ilvl="6">
+    <w:lvl w:ilvl="6" w:tplc="BC128CA6">
       <w:start w:val="1"/>
       <w:numFmt w:val="bullet"/>
       <w:lvlText w:val=""/>
       <w:lvlJc w:val="left"/>
       <w:pPr>
-        <w:ind w:left="6120" w:hanging="360"/>
+        <w:ind w:left="5040" w:hanging="360"/>
       </w:pPr>
       <w:rPr>
         <w:rFonts w:hint="default" w:ascii="Symbol" w:hAnsi="Symbol"/>
       </w:rPr>
     </w:lvl>
-    <w:lvl xmlns:w="http://schemas.openxmlformats.org/wordprocessingml/2006/main" w:ilvl="7">
+    <w:lvl w:ilvl="7" w:tplc="4F249640">
       <w:start w:val="1"/>
       <w:numFmt w:val="bullet"/>
       <w:lvlText w:val="o"/>
       <w:lvlJc w:val="left"/>
       <w:pPr>
-        <w:ind w:left="6840" w:hanging="360"/>
+        <w:ind w:left="5760" w:hanging="360"/>
       </w:pPr>
       <w:rPr>
         <w:rFonts w:hint="default" w:ascii="Courier New" w:hAnsi="Courier New"/>
       </w:rPr>
     </w:lvl>
-    <w:lvl xmlns:w="http://schemas.openxmlformats.org/wordprocessingml/2006/main" w:ilvl="8">
+    <w:lvl w:ilvl="8" w:tplc="88E2E946">
       <w:start w:val="1"/>
       <w:numFmt w:val="bullet"/>
       <w:lvlText w:val=""/>
       <w:lvlJc w:val="left"/>
       <w:pPr>
-        <w:ind w:left="7560" w:hanging="360"/>
+        <w:ind w:left="6480" w:hanging="360"/>
       </w:pPr>
       <w:rPr>
         <w:rFonts w:hint="default" w:ascii="Wingdings" w:hAnsi="Wingdings"/>
       </w:rPr>
     </w:lvl>
   </w:abstractNum>
-  <w:abstractNum xmlns:w="http://schemas.openxmlformats.org/wordprocessingml/2006/main" w:abstractNumId="6">
-    <w:nsid w:val="230c09ab"/>
-    <w:multiLevelType xmlns:w="http://schemas.openxmlformats.org/wordprocessingml/2006/main" w:val="hybridMultilevel"/>
-    <w:lvl xmlns:w="http://schemas.openxmlformats.org/wordprocessingml/2006/main" w:ilvl="0">
-      <w:start w:val="1"/>
-      <w:numFmt w:val="bullet"/>
-      <w:lvlText w:val=""/>
-      <w:lvlJc w:val="left"/>
-      <w:pPr>
-        <w:ind w:left="1800" w:hanging="360"/>
-      </w:pPr>
-      <w:rPr>
-        <w:rFonts w:hint="default" w:ascii="Symbol" w:hAnsi="Symbol"/>
-      </w:rPr>
-    </w:lvl>
-    <w:lvl xmlns:w="http://schemas.openxmlformats.org/wordprocessingml/2006/main" w:ilvl="1">
-      <w:start w:val="1"/>
-      <w:numFmt w:val="bullet"/>
-      <w:lvlText w:val="o"/>
-      <w:lvlJc w:val="left"/>
-      <w:pPr>
-        <w:ind w:left="2520" w:hanging="360"/>
-      </w:pPr>
-      <w:rPr>
-        <w:rFonts w:hint="default" w:ascii="Courier New" w:hAnsi="Courier New"/>
-      </w:rPr>
-    </w:lvl>
-    <w:lvl xmlns:w="http://schemas.openxmlformats.org/wordprocessingml/2006/main" w:ilvl="2">
-      <w:start w:val="1"/>
-      <w:numFmt w:val="bullet"/>
-      <w:lvlText w:val=""/>
-      <w:lvlJc w:val="left"/>
-      <w:pPr>
-        <w:ind w:left="3240" w:hanging="360"/>
-      </w:pPr>
-      <w:rPr>
-        <w:rFonts w:hint="default" w:ascii="Wingdings" w:hAnsi="Wingdings"/>
-      </w:rPr>
-    </w:lvl>
-    <w:lvl xmlns:w="http://schemas.openxmlformats.org/wordprocessingml/2006/main" w:ilvl="3">
-      <w:start w:val="1"/>
-      <w:numFmt w:val="bullet"/>
-      <w:lvlText w:val=""/>
-      <w:lvlJc w:val="left"/>
-      <w:pPr>
-        <w:ind w:left="3960" w:hanging="360"/>
-      </w:pPr>
-      <w:rPr>
-        <w:rFonts w:hint="default" w:ascii="Symbol" w:hAnsi="Symbol"/>
-      </w:rPr>
-    </w:lvl>
-    <w:lvl xmlns:w="http://schemas.openxmlformats.org/wordprocessingml/2006/main" w:ilvl="4">
-      <w:start w:val="1"/>
-      <w:numFmt w:val="bullet"/>
-      <w:lvlText w:val="o"/>
-      <w:lvlJc w:val="left"/>
-      <w:pPr>
-        <w:ind w:left="4680" w:hanging="360"/>
-      </w:pPr>
-      <w:rPr>
-        <w:rFonts w:hint="default" w:ascii="Courier New" w:hAnsi="Courier New"/>
-      </w:rPr>
-    </w:lvl>
-    <w:lvl xmlns:w="http://schemas.openxmlformats.org/wordprocessingml/2006/main" w:ilvl="5">
-      <w:start w:val="1"/>
-      <w:numFmt w:val="bullet"/>
-      <w:lvlText w:val=""/>
-      <w:lvlJc w:val="left"/>
-      <w:pPr>
-        <w:ind w:left="5400" w:hanging="360"/>
-      </w:pPr>
-      <w:rPr>
-        <w:rFonts w:hint="default" w:ascii="Wingdings" w:hAnsi="Wingdings"/>
-      </w:rPr>
-    </w:lvl>
-    <w:lvl xmlns:w="http://schemas.openxmlformats.org/wordprocessingml/2006/main" w:ilvl="6">
-      <w:start w:val="1"/>
-      <w:numFmt w:val="bullet"/>
-      <w:lvlText w:val=""/>
-      <w:lvlJc w:val="left"/>
-      <w:pPr>
-        <w:ind w:left="6120" w:hanging="360"/>
-      </w:pPr>
-      <w:rPr>
-        <w:rFonts w:hint="default" w:ascii="Symbol" w:hAnsi="Symbol"/>
-      </w:rPr>
-    </w:lvl>
-    <w:lvl xmlns:w="http://schemas.openxmlformats.org/wordprocessingml/2006/main" w:ilvl="7">
-      <w:start w:val="1"/>
-      <w:numFmt w:val="bullet"/>
-      <w:lvlText w:val="o"/>
-      <w:lvlJc w:val="left"/>
-      <w:pPr>
-        <w:ind w:left="6840" w:hanging="360"/>
-      </w:pPr>
-      <w:rPr>
-        <w:rFonts w:hint="default" w:ascii="Courier New" w:hAnsi="Courier New"/>
-      </w:rPr>
-    </w:lvl>
-    <w:lvl xmlns:w="http://schemas.openxmlformats.org/wordprocessingml/2006/main" w:ilvl="8">
-      <w:start w:val="1"/>
-      <w:numFmt w:val="bullet"/>
-      <w:lvlText w:val=""/>
-      <w:lvlJc w:val="left"/>
-      <w:pPr>
-        <w:ind w:left="7560" w:hanging="360"/>
-      </w:pPr>
-      <w:rPr>
-        <w:rFonts w:hint="default" w:ascii="Wingdings" w:hAnsi="Wingdings"/>
-      </w:rPr>
-    </w:lvl>
-  </w:abstractNum>
-  <w:abstractNum xmlns:w="http://schemas.openxmlformats.org/wordprocessingml/2006/main" w:abstractNumId="5">
-    <w:nsid w:val="b39b1b2"/>
-    <w:multiLevelType xmlns:w="http://schemas.openxmlformats.org/wordprocessingml/2006/main" w:val="hybridMultilevel"/>
-    <w:lvl xmlns:w="http://schemas.openxmlformats.org/wordprocessingml/2006/main" w:ilvl="0">
-      <w:start w:val="1"/>
-      <w:numFmt w:val="bullet"/>
-      <w:lvlText w:val=""/>
-      <w:lvlJc w:val="left"/>
-      <w:pPr>
-        <w:ind w:left="1800" w:hanging="360"/>
-      </w:pPr>
-      <w:rPr>
-        <w:rFonts w:hint="default" w:ascii="Symbol" w:hAnsi="Symbol"/>
-      </w:rPr>
-    </w:lvl>
-    <w:lvl xmlns:w="http://schemas.openxmlformats.org/wordprocessingml/2006/main" w:ilvl="1">
-      <w:start w:val="1"/>
-      <w:numFmt w:val="bullet"/>
-      <w:lvlText w:val="o"/>
-      <w:lvlJc w:val="left"/>
-      <w:pPr>
-        <w:ind w:left="2520" w:hanging="360"/>
-      </w:pPr>
-      <w:rPr>
-        <w:rFonts w:hint="default" w:ascii="Courier New" w:hAnsi="Courier New"/>
-      </w:rPr>
-    </w:lvl>
-    <w:lvl xmlns:w="http://schemas.openxmlformats.org/wordprocessingml/2006/main" w:ilvl="2">
-      <w:start w:val="1"/>
-      <w:numFmt w:val="bullet"/>
-      <w:lvlText w:val=""/>
-      <w:lvlJc w:val="left"/>
-      <w:pPr>
-        <w:ind w:left="3240" w:hanging="360"/>
-      </w:pPr>
-      <w:rPr>
-        <w:rFonts w:hint="default" w:ascii="Wingdings" w:hAnsi="Wingdings"/>
-      </w:rPr>
-    </w:lvl>
-    <w:lvl xmlns:w="http://schemas.openxmlformats.org/wordprocessingml/2006/main" w:ilvl="3">
-      <w:start w:val="1"/>
-      <w:numFmt w:val="bullet"/>
-      <w:lvlText w:val=""/>
-      <w:lvlJc w:val="left"/>
-      <w:pPr>
-        <w:ind w:left="3960" w:hanging="360"/>
-      </w:pPr>
-      <w:rPr>
-        <w:rFonts w:hint="default" w:ascii="Symbol" w:hAnsi="Symbol"/>
-      </w:rPr>
-    </w:lvl>
-    <w:lvl xmlns:w="http://schemas.openxmlformats.org/wordprocessingml/2006/main" w:ilvl="4">
-      <w:start w:val="1"/>
-      <w:numFmt w:val="bullet"/>
-      <w:lvlText w:val="o"/>
-      <w:lvlJc w:val="left"/>
-      <w:pPr>
-        <w:ind w:left="4680" w:hanging="360"/>
-      </w:pPr>
-      <w:rPr>
-        <w:rFonts w:hint="default" w:ascii="Courier New" w:hAnsi="Courier New"/>
-      </w:rPr>
-    </w:lvl>
-    <w:lvl xmlns:w="http://schemas.openxmlformats.org/wordprocessingml/2006/main" w:ilvl="5">
-      <w:start w:val="1"/>
-      <w:numFmt w:val="bullet"/>
-      <w:lvlText w:val=""/>
-      <w:lvlJc w:val="left"/>
-      <w:pPr>
-        <w:ind w:left="5400" w:hanging="360"/>
-      </w:pPr>
-      <w:rPr>
-        <w:rFonts w:hint="default" w:ascii="Wingdings" w:hAnsi="Wingdings"/>
-      </w:rPr>
-    </w:lvl>
-    <w:lvl xmlns:w="http://schemas.openxmlformats.org/wordprocessingml/2006/main" w:ilvl="6">
-      <w:start w:val="1"/>
-      <w:numFmt w:val="bullet"/>
-      <w:lvlText w:val=""/>
-      <w:lvlJc w:val="left"/>
-      <w:pPr>
-        <w:ind w:left="6120" w:hanging="360"/>
-      </w:pPr>
-      <w:rPr>
-        <w:rFonts w:hint="default" w:ascii="Symbol" w:hAnsi="Symbol"/>
-      </w:rPr>
-    </w:lvl>
-    <w:lvl xmlns:w="http://schemas.openxmlformats.org/wordprocessingml/2006/main" w:ilvl="7">
-      <w:start w:val="1"/>
-      <w:numFmt w:val="bullet"/>
-      <w:lvlText w:val="o"/>
-      <w:lvlJc w:val="left"/>
-      <w:pPr>
-        <w:ind w:left="6840" w:hanging="360"/>
-      </w:pPr>
-      <w:rPr>
-        <w:rFonts w:hint="default" w:ascii="Courier New" w:hAnsi="Courier New"/>
-      </w:rPr>
-    </w:lvl>
-    <w:lvl xmlns:w="http://schemas.openxmlformats.org/wordprocessingml/2006/main" w:ilvl="8">
-      <w:start w:val="1"/>
-      <w:numFmt w:val="bullet"/>
-      <w:lvlText w:val=""/>
-      <w:lvlJc w:val="left"/>
-      <w:pPr>
-        <w:ind w:left="7560" w:hanging="360"/>
-      </w:pPr>
-      <w:rPr>
-        <w:rFonts w:hint="default" w:ascii="Wingdings" w:hAnsi="Wingdings"/>
-      </w:rPr>
-    </w:lvl>
-  </w:abstractNum>
-  <w:abstractNum xmlns:w="http://schemas.openxmlformats.org/wordprocessingml/2006/main" w:abstractNumId="4">
-    <w:nsid w:val="45ff2a39"/>
-    <w:multiLevelType xmlns:w="http://schemas.openxmlformats.org/wordprocessingml/2006/main" w:val="hybridMultilevel"/>
-    <w:lvl xmlns:w="http://schemas.openxmlformats.org/wordprocessingml/2006/main" w:ilvl="0">
+  <w:abstractNum w:abstractNumId="7" w15:restartNumberingAfterBreak="0">
+    <w:nsid w:val="45FF2A39"/>
+    <w:multiLevelType w:val="hybridMultilevel"/>
+    <w:tmpl w:val="FFFFFFFF"/>
+    <w:lvl w:ilvl="0" w:tplc="0C2A1BF0">
       <w:start w:val="1"/>
       <w:numFmt w:val="decimal"/>
       <w:lvlText w:val="%1-"/>
@@ -2324,7 +1862,7 @@
         <w:ind w:left="1080" w:hanging="360"/>
       </w:pPr>
     </w:lvl>
-    <w:lvl xmlns:w="http://schemas.openxmlformats.org/wordprocessingml/2006/main" w:ilvl="1">
+    <w:lvl w:ilvl="1" w:tplc="4CB8B7E0">
       <w:start w:val="1"/>
       <w:numFmt w:val="lowerLetter"/>
       <w:lvlText w:val="%2."/>
@@ -2333,7 +1871,7 @@
         <w:ind w:left="1800" w:hanging="360"/>
       </w:pPr>
     </w:lvl>
-    <w:lvl xmlns:w="http://schemas.openxmlformats.org/wordprocessingml/2006/main" w:ilvl="2">
+    <w:lvl w:ilvl="2" w:tplc="7C0C64F4">
       <w:start w:val="1"/>
       <w:numFmt w:val="lowerRoman"/>
       <w:lvlText w:val="%3."/>
@@ -2342,7 +1880,7 @@
         <w:ind w:left="2520" w:hanging="180"/>
       </w:pPr>
     </w:lvl>
-    <w:lvl xmlns:w="http://schemas.openxmlformats.org/wordprocessingml/2006/main" w:ilvl="3">
+    <w:lvl w:ilvl="3" w:tplc="4F1C636E">
       <w:start w:val="1"/>
       <w:numFmt w:val="decimal"/>
       <w:lvlText w:val="%4."/>
@@ -2351,7 +1889,7 @@
         <w:ind w:left="3240" w:hanging="360"/>
       </w:pPr>
     </w:lvl>
-    <w:lvl xmlns:w="http://schemas.openxmlformats.org/wordprocessingml/2006/main" w:ilvl="4">
+    <w:lvl w:ilvl="4" w:tplc="0A56FEFE">
       <w:start w:val="1"/>
       <w:numFmt w:val="lowerLetter"/>
       <w:lvlText w:val="%5."/>
@@ -2360,7 +1898,7 @@
         <w:ind w:left="3960" w:hanging="360"/>
       </w:pPr>
     </w:lvl>
-    <w:lvl xmlns:w="http://schemas.openxmlformats.org/wordprocessingml/2006/main" w:ilvl="5">
+    <w:lvl w:ilvl="5" w:tplc="E0A01C2A">
       <w:start w:val="1"/>
       <w:numFmt w:val="lowerRoman"/>
       <w:lvlText w:val="%6."/>
@@ -2369,7 +1907,7 @@
         <w:ind w:left="4680" w:hanging="180"/>
       </w:pPr>
     </w:lvl>
-    <w:lvl xmlns:w="http://schemas.openxmlformats.org/wordprocessingml/2006/main" w:ilvl="6">
+    <w:lvl w:ilvl="6" w:tplc="D05E2C9C">
       <w:start w:val="1"/>
       <w:numFmt w:val="decimal"/>
       <w:lvlText w:val="%7."/>
@@ -2378,7 +1916,7 @@
         <w:ind w:left="5400" w:hanging="360"/>
       </w:pPr>
     </w:lvl>
-    <w:lvl xmlns:w="http://schemas.openxmlformats.org/wordprocessingml/2006/main" w:ilvl="7">
+    <w:lvl w:ilvl="7" w:tplc="AF2A4EC4">
       <w:start w:val="1"/>
       <w:numFmt w:val="lowerLetter"/>
       <w:lvlText w:val="%8."/>
@@ -2387,7 +1925,7 @@
         <w:ind w:left="6120" w:hanging="360"/>
       </w:pPr>
     </w:lvl>
-    <w:lvl xmlns:w="http://schemas.openxmlformats.org/wordprocessingml/2006/main" w:ilvl="8">
+    <w:lvl w:ilvl="8" w:tplc="141E0E62">
       <w:start w:val="1"/>
       <w:numFmt w:val="lowerRoman"/>
       <w:lvlText w:val="%9."/>
@@ -2397,10 +1935,124 @@
       </w:pPr>
     </w:lvl>
   </w:abstractNum>
-  <w:abstractNum xmlns:w="http://schemas.openxmlformats.org/wordprocessingml/2006/main" w:abstractNumId="3">
-    <w:nsid w:val="519be861"/>
-    <w:multiLevelType xmlns:w="http://schemas.openxmlformats.org/wordprocessingml/2006/main" w:val="hybridMultilevel"/>
-    <w:lvl xmlns:w="http://schemas.openxmlformats.org/wordprocessingml/2006/main" w:ilvl="0">
+  <w:abstractNum w:abstractNumId="8" w15:restartNumberingAfterBreak="0">
+    <w:nsid w:val="4B028F36"/>
+    <w:multiLevelType w:val="hybridMultilevel"/>
+    <w:tmpl w:val="FFFFFFFF"/>
+    <w:lvl w:ilvl="0" w:tplc="B0621296">
+      <w:start w:val="1"/>
+      <w:numFmt w:val="bullet"/>
+      <w:lvlText w:val=""/>
+      <w:lvlJc w:val="left"/>
+      <w:pPr>
+        <w:ind w:left="720" w:hanging="360"/>
+      </w:pPr>
+      <w:rPr>
+        <w:rFonts w:hint="default" w:ascii="Symbol" w:hAnsi="Symbol"/>
+      </w:rPr>
+    </w:lvl>
+    <w:lvl w:ilvl="1" w:tplc="5636DD08">
+      <w:start w:val="1"/>
+      <w:numFmt w:val="bullet"/>
+      <w:lvlText w:val="o"/>
+      <w:lvlJc w:val="left"/>
+      <w:pPr>
+        <w:ind w:left="1440" w:hanging="360"/>
+      </w:pPr>
+      <w:rPr>
+        <w:rFonts w:hint="default" w:ascii="Courier New" w:hAnsi="Courier New"/>
+      </w:rPr>
+    </w:lvl>
+    <w:lvl w:ilvl="2" w:tplc="396C5FF2">
+      <w:start w:val="1"/>
+      <w:numFmt w:val="bullet"/>
+      <w:lvlText w:val=""/>
+      <w:lvlJc w:val="left"/>
+      <w:pPr>
+        <w:ind w:left="2160" w:hanging="360"/>
+      </w:pPr>
+      <w:rPr>
+        <w:rFonts w:hint="default" w:ascii="Wingdings" w:hAnsi="Wingdings"/>
+      </w:rPr>
+    </w:lvl>
+    <w:lvl w:ilvl="3" w:tplc="23000B06">
+      <w:start w:val="1"/>
+      <w:numFmt w:val="bullet"/>
+      <w:lvlText w:val=""/>
+      <w:lvlJc w:val="left"/>
+      <w:pPr>
+        <w:ind w:left="2880" w:hanging="360"/>
+      </w:pPr>
+      <w:rPr>
+        <w:rFonts w:hint="default" w:ascii="Symbol" w:hAnsi="Symbol"/>
+      </w:rPr>
+    </w:lvl>
+    <w:lvl w:ilvl="4" w:tplc="69F2014C">
+      <w:start w:val="1"/>
+      <w:numFmt w:val="bullet"/>
+      <w:lvlText w:val="o"/>
+      <w:lvlJc w:val="left"/>
+      <w:pPr>
+        <w:ind w:left="3600" w:hanging="360"/>
+      </w:pPr>
+      <w:rPr>
+        <w:rFonts w:hint="default" w:ascii="Courier New" w:hAnsi="Courier New"/>
+      </w:rPr>
+    </w:lvl>
+    <w:lvl w:ilvl="5" w:tplc="41E67C8C">
+      <w:start w:val="1"/>
+      <w:numFmt w:val="bullet"/>
+      <w:lvlText w:val=""/>
+      <w:lvlJc w:val="left"/>
+      <w:pPr>
+        <w:ind w:left="4320" w:hanging="360"/>
+      </w:pPr>
+      <w:rPr>
+        <w:rFonts w:hint="default" w:ascii="Wingdings" w:hAnsi="Wingdings"/>
+      </w:rPr>
+    </w:lvl>
+    <w:lvl w:ilvl="6" w:tplc="80F84D44">
+      <w:start w:val="1"/>
+      <w:numFmt w:val="bullet"/>
+      <w:lvlText w:val=""/>
+      <w:lvlJc w:val="left"/>
+      <w:pPr>
+        <w:ind w:left="5040" w:hanging="360"/>
+      </w:pPr>
+      <w:rPr>
+        <w:rFonts w:hint="default" w:ascii="Symbol" w:hAnsi="Symbol"/>
+      </w:rPr>
+    </w:lvl>
+    <w:lvl w:ilvl="7" w:tplc="9DC2B906">
+      <w:start w:val="1"/>
+      <w:numFmt w:val="bullet"/>
+      <w:lvlText w:val="o"/>
+      <w:lvlJc w:val="left"/>
+      <w:pPr>
+        <w:ind w:left="5760" w:hanging="360"/>
+      </w:pPr>
+      <w:rPr>
+        <w:rFonts w:hint="default" w:ascii="Courier New" w:hAnsi="Courier New"/>
+      </w:rPr>
+    </w:lvl>
+    <w:lvl w:ilvl="8" w:tplc="C5B8D3E0">
+      <w:start w:val="1"/>
+      <w:numFmt w:val="bullet"/>
+      <w:lvlText w:val=""/>
+      <w:lvlJc w:val="left"/>
+      <w:pPr>
+        <w:ind w:left="6480" w:hanging="360"/>
+      </w:pPr>
+      <w:rPr>
+        <w:rFonts w:hint="default" w:ascii="Wingdings" w:hAnsi="Wingdings"/>
+      </w:rPr>
+    </w:lvl>
+  </w:abstractNum>
+  <w:abstractNum w:abstractNumId="9" w15:restartNumberingAfterBreak="0">
+    <w:nsid w:val="519BE861"/>
+    <w:multiLevelType w:val="hybridMultilevel"/>
+    <w:tmpl w:val="FFFFFFFF"/>
+    <w:lvl w:ilvl="0" w:tplc="2D0A5AFC">
       <w:start w:val="3"/>
       <w:numFmt w:val="decimal"/>
       <w:lvlText w:val="%1."/>
@@ -2409,7 +2061,7 @@
         <w:ind w:left="720" w:hanging="360"/>
       </w:pPr>
     </w:lvl>
-    <w:lvl xmlns:w="http://schemas.openxmlformats.org/wordprocessingml/2006/main" w:ilvl="1">
+    <w:lvl w:ilvl="1" w:tplc="DEC244CA">
       <w:start w:val="1"/>
       <w:numFmt w:val="bullet"/>
       <w:lvlText w:val=""/>
@@ -2421,7 +2073,7 @@
         <w:rFonts w:hint="default" w:ascii="Symbol" w:hAnsi="Symbol"/>
       </w:rPr>
     </w:lvl>
-    <w:lvl xmlns:w="http://schemas.openxmlformats.org/wordprocessingml/2006/main" w:ilvl="2">
+    <w:lvl w:ilvl="2" w:tplc="661CCE8A">
       <w:start w:val="1"/>
       <w:numFmt w:val="lowerRoman"/>
       <w:lvlText w:val="%3."/>
@@ -2430,7 +2082,7 @@
         <w:ind w:left="2160" w:hanging="180"/>
       </w:pPr>
     </w:lvl>
-    <w:lvl xmlns:w="http://schemas.openxmlformats.org/wordprocessingml/2006/main" w:ilvl="3">
+    <w:lvl w:ilvl="3" w:tplc="3E06007E">
       <w:start w:val="1"/>
       <w:numFmt w:val="decimal"/>
       <w:lvlText w:val="%4."/>
@@ -2439,7 +2091,7 @@
         <w:ind w:left="2880" w:hanging="360"/>
       </w:pPr>
     </w:lvl>
-    <w:lvl xmlns:w="http://schemas.openxmlformats.org/wordprocessingml/2006/main" w:ilvl="4">
+    <w:lvl w:ilvl="4" w:tplc="4BEC35C2">
       <w:start w:val="1"/>
       <w:numFmt w:val="lowerLetter"/>
       <w:lvlText w:val="%5."/>
@@ -2448,7 +2100,7 @@
         <w:ind w:left="3600" w:hanging="360"/>
       </w:pPr>
     </w:lvl>
-    <w:lvl xmlns:w="http://schemas.openxmlformats.org/wordprocessingml/2006/main" w:ilvl="5">
+    <w:lvl w:ilvl="5" w:tplc="B448D9AE">
       <w:start w:val="1"/>
       <w:numFmt w:val="lowerRoman"/>
       <w:lvlText w:val="%6."/>
@@ -2457,7 +2109,7 @@
         <w:ind w:left="4320" w:hanging="180"/>
       </w:pPr>
     </w:lvl>
-    <w:lvl xmlns:w="http://schemas.openxmlformats.org/wordprocessingml/2006/main" w:ilvl="6">
+    <w:lvl w:ilvl="6" w:tplc="78E8DE58">
       <w:start w:val="1"/>
       <w:numFmt w:val="decimal"/>
       <w:lvlText w:val="%7."/>
@@ -2466,7 +2118,7 @@
         <w:ind w:left="5040" w:hanging="360"/>
       </w:pPr>
     </w:lvl>
-    <w:lvl xmlns:w="http://schemas.openxmlformats.org/wordprocessingml/2006/main" w:ilvl="7">
+    <w:lvl w:ilvl="7" w:tplc="801C2D52">
       <w:start w:val="1"/>
       <w:numFmt w:val="lowerLetter"/>
       <w:lvlText w:val="%8."/>
@@ -2475,7 +2127,7 @@
         <w:ind w:left="5760" w:hanging="360"/>
       </w:pPr>
     </w:lvl>
-    <w:lvl xmlns:w="http://schemas.openxmlformats.org/wordprocessingml/2006/main" w:ilvl="8">
+    <w:lvl w:ilvl="8" w:tplc="EA3C9F76">
       <w:start w:val="1"/>
       <w:numFmt w:val="lowerRoman"/>
       <w:lvlText w:val="%9."/>
@@ -2485,250 +2137,478 @@
       </w:pPr>
     </w:lvl>
   </w:abstractNum>
-  <w:abstractNum xmlns:w="http://schemas.openxmlformats.org/wordprocessingml/2006/main" w:abstractNumId="2">
-    <w:nsid w:val="1558b4d8"/>
-    <w:multiLevelType xmlns:w="http://schemas.openxmlformats.org/wordprocessingml/2006/main" w:val="hybridMultilevel"/>
-    <w:lvl xmlns:w="http://schemas.openxmlformats.org/wordprocessingml/2006/main" w:ilvl="0">
+  <w:abstractNum w:abstractNumId="10" w15:restartNumberingAfterBreak="0">
+    <w:nsid w:val="593824F3"/>
+    <w:multiLevelType w:val="hybridMultilevel"/>
+    <w:tmpl w:val="FFFFFFFF"/>
+    <w:lvl w:ilvl="0" w:tplc="81A05CFE">
+      <w:start w:val="1"/>
+      <w:numFmt w:val="bullet"/>
+      <w:lvlText w:val=""/>
+      <w:lvlJc w:val="left"/>
+      <w:pPr>
+        <w:ind w:left="720" w:hanging="360"/>
+      </w:pPr>
+      <w:rPr>
+        <w:rFonts w:hint="default" w:ascii="Symbol" w:hAnsi="Symbol"/>
+      </w:rPr>
+    </w:lvl>
+    <w:lvl w:ilvl="1" w:tplc="0EB21572">
+      <w:start w:val="1"/>
+      <w:numFmt w:val="bullet"/>
+      <w:lvlText w:val="o"/>
+      <w:lvlJc w:val="left"/>
+      <w:pPr>
+        <w:ind w:left="1440" w:hanging="360"/>
+      </w:pPr>
+      <w:rPr>
+        <w:rFonts w:hint="default" w:ascii="Courier New" w:hAnsi="Courier New"/>
+      </w:rPr>
+    </w:lvl>
+    <w:lvl w:ilvl="2" w:tplc="2684D9CE">
+      <w:start w:val="1"/>
+      <w:numFmt w:val="bullet"/>
+      <w:lvlText w:val=""/>
+      <w:lvlJc w:val="left"/>
+      <w:pPr>
+        <w:ind w:left="2160" w:hanging="360"/>
+      </w:pPr>
+      <w:rPr>
+        <w:rFonts w:hint="default" w:ascii="Wingdings" w:hAnsi="Wingdings"/>
+      </w:rPr>
+    </w:lvl>
+    <w:lvl w:ilvl="3" w:tplc="4156E7D2">
+      <w:start w:val="1"/>
+      <w:numFmt w:val="bullet"/>
+      <w:lvlText w:val=""/>
+      <w:lvlJc w:val="left"/>
+      <w:pPr>
+        <w:ind w:left="2880" w:hanging="360"/>
+      </w:pPr>
+      <w:rPr>
+        <w:rFonts w:hint="default" w:ascii="Symbol" w:hAnsi="Symbol"/>
+      </w:rPr>
+    </w:lvl>
+    <w:lvl w:ilvl="4" w:tplc="F2C6356C">
+      <w:start w:val="1"/>
+      <w:numFmt w:val="bullet"/>
+      <w:lvlText w:val="o"/>
+      <w:lvlJc w:val="left"/>
+      <w:pPr>
+        <w:ind w:left="3600" w:hanging="360"/>
+      </w:pPr>
+      <w:rPr>
+        <w:rFonts w:hint="default" w:ascii="Courier New" w:hAnsi="Courier New"/>
+      </w:rPr>
+    </w:lvl>
+    <w:lvl w:ilvl="5" w:tplc="B9DEE90C">
+      <w:start w:val="1"/>
+      <w:numFmt w:val="bullet"/>
+      <w:lvlText w:val=""/>
+      <w:lvlJc w:val="left"/>
+      <w:pPr>
+        <w:ind w:left="4320" w:hanging="360"/>
+      </w:pPr>
+      <w:rPr>
+        <w:rFonts w:hint="default" w:ascii="Wingdings" w:hAnsi="Wingdings"/>
+      </w:rPr>
+    </w:lvl>
+    <w:lvl w:ilvl="6" w:tplc="FABCB41E">
+      <w:start w:val="1"/>
+      <w:numFmt w:val="bullet"/>
+      <w:lvlText w:val=""/>
+      <w:lvlJc w:val="left"/>
+      <w:pPr>
+        <w:ind w:left="5040" w:hanging="360"/>
+      </w:pPr>
+      <w:rPr>
+        <w:rFonts w:hint="default" w:ascii="Symbol" w:hAnsi="Symbol"/>
+      </w:rPr>
+    </w:lvl>
+    <w:lvl w:ilvl="7" w:tplc="5AAA8D2A">
+      <w:start w:val="1"/>
+      <w:numFmt w:val="bullet"/>
+      <w:lvlText w:val="o"/>
+      <w:lvlJc w:val="left"/>
+      <w:pPr>
+        <w:ind w:left="5760" w:hanging="360"/>
+      </w:pPr>
+      <w:rPr>
+        <w:rFonts w:hint="default" w:ascii="Courier New" w:hAnsi="Courier New"/>
+      </w:rPr>
+    </w:lvl>
+    <w:lvl w:ilvl="8" w:tplc="126E6760">
+      <w:start w:val="1"/>
+      <w:numFmt w:val="bullet"/>
+      <w:lvlText w:val=""/>
+      <w:lvlJc w:val="left"/>
+      <w:pPr>
+        <w:ind w:left="6480" w:hanging="360"/>
+      </w:pPr>
+      <w:rPr>
+        <w:rFonts w:hint="default" w:ascii="Wingdings" w:hAnsi="Wingdings"/>
+      </w:rPr>
+    </w:lvl>
+  </w:abstractNum>
+  <w:abstractNum w:abstractNumId="11" w15:restartNumberingAfterBreak="0">
+    <w:nsid w:val="65CF827C"/>
+    <w:multiLevelType w:val="hybridMultilevel"/>
+    <w:tmpl w:val="FFFFFFFF"/>
+    <w:lvl w:ilvl="0" w:tplc="88ACD970">
+      <w:start w:val="1"/>
+      <w:numFmt w:val="bullet"/>
+      <w:lvlText w:val=""/>
+      <w:lvlJc w:val="left"/>
+      <w:pPr>
+        <w:ind w:left="720" w:hanging="360"/>
+      </w:pPr>
+      <w:rPr>
+        <w:rFonts w:hint="default" w:ascii="Symbol" w:hAnsi="Symbol"/>
+      </w:rPr>
+    </w:lvl>
+    <w:lvl w:ilvl="1" w:tplc="33D03E42">
+      <w:start w:val="1"/>
+      <w:numFmt w:val="bullet"/>
+      <w:lvlText w:val="o"/>
+      <w:lvlJc w:val="left"/>
+      <w:pPr>
+        <w:ind w:left="1440" w:hanging="360"/>
+      </w:pPr>
+      <w:rPr>
+        <w:rFonts w:hint="default" w:ascii="Courier New" w:hAnsi="Courier New"/>
+      </w:rPr>
+    </w:lvl>
+    <w:lvl w:ilvl="2" w:tplc="EB3059B6">
+      <w:start w:val="1"/>
+      <w:numFmt w:val="bullet"/>
+      <w:lvlText w:val=""/>
+      <w:lvlJc w:val="left"/>
+      <w:pPr>
+        <w:ind w:left="2160" w:hanging="360"/>
+      </w:pPr>
+      <w:rPr>
+        <w:rFonts w:hint="default" w:ascii="Wingdings" w:hAnsi="Wingdings"/>
+      </w:rPr>
+    </w:lvl>
+    <w:lvl w:ilvl="3" w:tplc="2DE651B8">
+      <w:start w:val="1"/>
+      <w:numFmt w:val="bullet"/>
+      <w:lvlText w:val=""/>
+      <w:lvlJc w:val="left"/>
+      <w:pPr>
+        <w:ind w:left="2880" w:hanging="360"/>
+      </w:pPr>
+      <w:rPr>
+        <w:rFonts w:hint="default" w:ascii="Symbol" w:hAnsi="Symbol"/>
+      </w:rPr>
+    </w:lvl>
+    <w:lvl w:ilvl="4" w:tplc="6B04F5F8">
+      <w:start w:val="1"/>
+      <w:numFmt w:val="bullet"/>
+      <w:lvlText w:val="o"/>
+      <w:lvlJc w:val="left"/>
+      <w:pPr>
+        <w:ind w:left="3600" w:hanging="360"/>
+      </w:pPr>
+      <w:rPr>
+        <w:rFonts w:hint="default" w:ascii="Courier New" w:hAnsi="Courier New"/>
+      </w:rPr>
+    </w:lvl>
+    <w:lvl w:ilvl="5" w:tplc="C6765084">
+      <w:start w:val="1"/>
+      <w:numFmt w:val="bullet"/>
+      <w:lvlText w:val=""/>
+      <w:lvlJc w:val="left"/>
+      <w:pPr>
+        <w:ind w:left="4320" w:hanging="360"/>
+      </w:pPr>
+      <w:rPr>
+        <w:rFonts w:hint="default" w:ascii="Wingdings" w:hAnsi="Wingdings"/>
+      </w:rPr>
+    </w:lvl>
+    <w:lvl w:ilvl="6" w:tplc="6928AB9E">
+      <w:start w:val="1"/>
+      <w:numFmt w:val="bullet"/>
+      <w:lvlText w:val=""/>
+      <w:lvlJc w:val="left"/>
+      <w:pPr>
+        <w:ind w:left="5040" w:hanging="360"/>
+      </w:pPr>
+      <w:rPr>
+        <w:rFonts w:hint="default" w:ascii="Symbol" w:hAnsi="Symbol"/>
+      </w:rPr>
+    </w:lvl>
+    <w:lvl w:ilvl="7" w:tplc="40CE8438">
+      <w:start w:val="1"/>
+      <w:numFmt w:val="bullet"/>
+      <w:lvlText w:val="o"/>
+      <w:lvlJc w:val="left"/>
+      <w:pPr>
+        <w:ind w:left="5760" w:hanging="360"/>
+      </w:pPr>
+      <w:rPr>
+        <w:rFonts w:hint="default" w:ascii="Courier New" w:hAnsi="Courier New"/>
+      </w:rPr>
+    </w:lvl>
+    <w:lvl w:ilvl="8" w:tplc="F6E421DC">
+      <w:start w:val="1"/>
+      <w:numFmt w:val="bullet"/>
+      <w:lvlText w:val=""/>
+      <w:lvlJc w:val="left"/>
+      <w:pPr>
+        <w:ind w:left="6480" w:hanging="360"/>
+      </w:pPr>
+      <w:rPr>
+        <w:rFonts w:hint="default" w:ascii="Wingdings" w:hAnsi="Wingdings"/>
+      </w:rPr>
+    </w:lvl>
+  </w:abstractNum>
+  <w:abstractNum w:abstractNumId="12" w15:restartNumberingAfterBreak="0">
+    <w:nsid w:val="745B1E09"/>
+    <w:multiLevelType w:val="hybridMultilevel"/>
+    <w:tmpl w:val="FFFFFFFF"/>
+    <w:lvl w:ilvl="0" w:tplc="266A1E36">
       <w:start w:val="1"/>
       <w:numFmt w:val="decimal"/>
       <w:lvlText w:val="%1-"/>
       <w:lvlJc w:val="left"/>
       <w:pPr>
-        <w:ind w:left="720" w:hanging="360"/>
-      </w:pPr>
-    </w:lvl>
-    <w:lvl xmlns:w="http://schemas.openxmlformats.org/wordprocessingml/2006/main" w:ilvl="1">
+        <w:ind w:left="1440" w:hanging="360"/>
+      </w:pPr>
+    </w:lvl>
+    <w:lvl w:ilvl="1" w:tplc="49D6E648">
       <w:start w:val="1"/>
       <w:numFmt w:val="lowerLetter"/>
       <w:lvlText w:val="%2."/>
       <w:lvlJc w:val="left"/>
       <w:pPr>
-        <w:ind w:left="1440" w:hanging="360"/>
-      </w:pPr>
-    </w:lvl>
-    <w:lvl xmlns:w="http://schemas.openxmlformats.org/wordprocessingml/2006/main" w:ilvl="2">
+        <w:ind w:left="2160" w:hanging="360"/>
+      </w:pPr>
+    </w:lvl>
+    <w:lvl w:ilvl="2" w:tplc="DACE8DE8">
       <w:start w:val="1"/>
       <w:numFmt w:val="lowerRoman"/>
       <w:lvlText w:val="%3."/>
       <w:lvlJc w:val="right"/>
       <w:pPr>
-        <w:ind w:left="2160" w:hanging="180"/>
-      </w:pPr>
-    </w:lvl>
-    <w:lvl xmlns:w="http://schemas.openxmlformats.org/wordprocessingml/2006/main" w:ilvl="3">
+        <w:ind w:left="2880" w:hanging="180"/>
+      </w:pPr>
+    </w:lvl>
+    <w:lvl w:ilvl="3" w:tplc="6A327E44">
       <w:start w:val="1"/>
       <w:numFmt w:val="decimal"/>
       <w:lvlText w:val="%4."/>
       <w:lvlJc w:val="left"/>
       <w:pPr>
-        <w:ind w:left="2880" w:hanging="360"/>
-      </w:pPr>
-    </w:lvl>
-    <w:lvl xmlns:w="http://schemas.openxmlformats.org/wordprocessingml/2006/main" w:ilvl="4">
+        <w:ind w:left="3600" w:hanging="360"/>
+      </w:pPr>
+    </w:lvl>
+    <w:lvl w:ilvl="4" w:tplc="98F8E758">
       <w:start w:val="1"/>
       <w:numFmt w:val="lowerLetter"/>
       <w:lvlText w:val="%5."/>
       <w:lvlJc w:val="left"/>
       <w:pPr>
-        <w:ind w:left="3600" w:hanging="360"/>
-      </w:pPr>
-    </w:lvl>
-    <w:lvl xmlns:w="http://schemas.openxmlformats.org/wordprocessingml/2006/main" w:ilvl="5">
+        <w:ind w:left="4320" w:hanging="360"/>
+      </w:pPr>
+    </w:lvl>
+    <w:lvl w:ilvl="5" w:tplc="AB60FCD8">
       <w:start w:val="1"/>
       <w:numFmt w:val="lowerRoman"/>
       <w:lvlText w:val="%6."/>
       <w:lvlJc w:val="right"/>
       <w:pPr>
-        <w:ind w:left="4320" w:hanging="180"/>
-      </w:pPr>
-    </w:lvl>
-    <w:lvl xmlns:w="http://schemas.openxmlformats.org/wordprocessingml/2006/main" w:ilvl="6">
+        <w:ind w:left="5040" w:hanging="180"/>
+      </w:pPr>
+    </w:lvl>
+    <w:lvl w:ilvl="6" w:tplc="A96E5AFC">
       <w:start w:val="1"/>
       <w:numFmt w:val="decimal"/>
       <w:lvlText w:val="%7."/>
       <w:lvlJc w:val="left"/>
       <w:pPr>
-        <w:ind w:left="5040" w:hanging="360"/>
-      </w:pPr>
-    </w:lvl>
-    <w:lvl xmlns:w="http://schemas.openxmlformats.org/wordprocessingml/2006/main" w:ilvl="7">
+        <w:ind w:left="5760" w:hanging="360"/>
+      </w:pPr>
+    </w:lvl>
+    <w:lvl w:ilvl="7" w:tplc="E32EF654">
       <w:start w:val="1"/>
       <w:numFmt w:val="lowerLetter"/>
       <w:lvlText w:val="%8."/>
       <w:lvlJc w:val="left"/>
       <w:pPr>
-        <w:ind w:left="5760" w:hanging="360"/>
-      </w:pPr>
-    </w:lvl>
-    <w:lvl xmlns:w="http://schemas.openxmlformats.org/wordprocessingml/2006/main" w:ilvl="8">
+        <w:ind w:left="6480" w:hanging="360"/>
+      </w:pPr>
+    </w:lvl>
+    <w:lvl w:ilvl="8" w:tplc="92542CDE">
       <w:start w:val="1"/>
       <w:numFmt w:val="lowerRoman"/>
       <w:lvlText w:val="%9."/>
       <w:lvlJc w:val="right"/>
       <w:pPr>
-        <w:ind w:left="6480" w:hanging="180"/>
+        <w:ind w:left="7200" w:hanging="180"/>
       </w:pPr>
     </w:lvl>
   </w:abstractNum>
-  <w:abstractNum xmlns:w="http://schemas.openxmlformats.org/wordprocessingml/2006/main" w:abstractNumId="1">
-    <w:nsid w:val="f065bd7"/>
-    <w:multiLevelType xmlns:w="http://schemas.openxmlformats.org/wordprocessingml/2006/main" w:val="hybridMultilevel"/>
-    <w:lvl xmlns:w="http://schemas.openxmlformats.org/wordprocessingml/2006/main" w:ilvl="0">
+  <w:abstractNum w:abstractNumId="13" w15:restartNumberingAfterBreak="0">
+    <w:nsid w:val="7B6F2521"/>
+    <w:multiLevelType w:val="hybridMultilevel"/>
+    <w:tmpl w:val="FFFFFFFF"/>
+    <w:lvl w:ilvl="0" w:tplc="83F259EE">
       <w:start w:val="1"/>
       <w:numFmt w:val="bullet"/>
       <w:lvlText w:val=""/>
       <w:lvlJc w:val="left"/>
       <w:pPr>
-        <w:ind w:left="720" w:hanging="360"/>
+        <w:ind w:left="1800" w:hanging="360"/>
       </w:pPr>
       <w:rPr>
         <w:rFonts w:hint="default" w:ascii="Symbol" w:hAnsi="Symbol"/>
       </w:rPr>
     </w:lvl>
-    <w:lvl xmlns:w="http://schemas.openxmlformats.org/wordprocessingml/2006/main" w:ilvl="1">
+    <w:lvl w:ilvl="1" w:tplc="6FF689BE">
       <w:start w:val="1"/>
       <w:numFmt w:val="bullet"/>
       <w:lvlText w:val="o"/>
       <w:lvlJc w:val="left"/>
       <w:pPr>
-        <w:ind w:left="1440" w:hanging="360"/>
+        <w:ind w:left="2520" w:hanging="360"/>
       </w:pPr>
       <w:rPr>
         <w:rFonts w:hint="default" w:ascii="Courier New" w:hAnsi="Courier New"/>
       </w:rPr>
     </w:lvl>
-    <w:lvl xmlns:w="http://schemas.openxmlformats.org/wordprocessingml/2006/main" w:ilvl="2">
+    <w:lvl w:ilvl="2" w:tplc="C12A1BDC">
       <w:start w:val="1"/>
       <w:numFmt w:val="bullet"/>
       <w:lvlText w:val=""/>
       <w:lvlJc w:val="left"/>
       <w:pPr>
-        <w:ind w:left="2160" w:hanging="360"/>
+        <w:ind w:left="3240" w:hanging="360"/>
       </w:pPr>
       <w:rPr>
         <w:rFonts w:hint="default" w:ascii="Wingdings" w:hAnsi="Wingdings"/>
       </w:rPr>
     </w:lvl>
-    <w:lvl xmlns:w="http://schemas.openxmlformats.org/wordprocessingml/2006/main" w:ilvl="3">
+    <w:lvl w:ilvl="3" w:tplc="235E3BC0">
       <w:start w:val="1"/>
       <w:numFmt w:val="bullet"/>
       <w:lvlText w:val=""/>
       <w:lvlJc w:val="left"/>
       <w:pPr>
-        <w:ind w:left="2880" w:hanging="360"/>
+        <w:ind w:left="3960" w:hanging="360"/>
       </w:pPr>
       <w:rPr>
         <w:rFonts w:hint="default" w:ascii="Symbol" w:hAnsi="Symbol"/>
       </w:rPr>
     </w:lvl>
-    <w:lvl xmlns:w="http://schemas.openxmlformats.org/wordprocessingml/2006/main" w:ilvl="4">
+    <w:lvl w:ilvl="4" w:tplc="9D3C9970">
       <w:start w:val="1"/>
       <w:numFmt w:val="bullet"/>
       <w:lvlText w:val="o"/>
       <w:lvlJc w:val="left"/>
       <w:pPr>
-        <w:ind w:left="3600" w:hanging="360"/>
+        <w:ind w:left="4680" w:hanging="360"/>
       </w:pPr>
       <w:rPr>
         <w:rFonts w:hint="default" w:ascii="Courier New" w:hAnsi="Courier New"/>
       </w:rPr>
     </w:lvl>
-    <w:lvl xmlns:w="http://schemas.openxmlformats.org/wordprocessingml/2006/main" w:ilvl="5">
+    <w:lvl w:ilvl="5" w:tplc="D404507C">
       <w:start w:val="1"/>
       <w:numFmt w:val="bullet"/>
       <w:lvlText w:val=""/>
       <w:lvlJc w:val="left"/>
       <w:pPr>
-        <w:ind w:left="4320" w:hanging="360"/>
+        <w:ind w:left="5400" w:hanging="360"/>
       </w:pPr>
       <w:rPr>
         <w:rFonts w:hint="default" w:ascii="Wingdings" w:hAnsi="Wingdings"/>
       </w:rPr>
     </w:lvl>
-    <w:lvl xmlns:w="http://schemas.openxmlformats.org/wordprocessingml/2006/main" w:ilvl="6">
+    <w:lvl w:ilvl="6" w:tplc="F97219E6">
       <w:start w:val="1"/>
       <w:numFmt w:val="bullet"/>
       <w:lvlText w:val=""/>
       <w:lvlJc w:val="left"/>
       <w:pPr>
-        <w:ind w:left="5040" w:hanging="360"/>
+        <w:ind w:left="6120" w:hanging="360"/>
       </w:pPr>
       <w:rPr>
         <w:rFonts w:hint="default" w:ascii="Symbol" w:hAnsi="Symbol"/>
       </w:rPr>
     </w:lvl>
-    <w:lvl xmlns:w="http://schemas.openxmlformats.org/wordprocessingml/2006/main" w:ilvl="7">
+    <w:lvl w:ilvl="7" w:tplc="0AF22F22">
       <w:start w:val="1"/>
       <w:numFmt w:val="bullet"/>
       <w:lvlText w:val="o"/>
       <w:lvlJc w:val="left"/>
       <w:pPr>
-        <w:ind w:left="5760" w:hanging="360"/>
+        <w:ind w:left="6840" w:hanging="360"/>
       </w:pPr>
       <w:rPr>
         <w:rFonts w:hint="default" w:ascii="Courier New" w:hAnsi="Courier New"/>
       </w:rPr>
     </w:lvl>
-    <w:lvl xmlns:w="http://schemas.openxmlformats.org/wordprocessingml/2006/main" w:ilvl="8">
+    <w:lvl w:ilvl="8" w:tplc="B1DA9B20">
       <w:start w:val="1"/>
       <w:numFmt w:val="bullet"/>
       <w:lvlText w:val=""/>
       <w:lvlJc w:val="left"/>
       <w:pPr>
-        <w:ind w:left="6480" w:hanging="360"/>
+        <w:ind w:left="7560" w:hanging="360"/>
       </w:pPr>
       <w:rPr>
         <w:rFonts w:hint="default" w:ascii="Wingdings" w:hAnsi="Wingdings"/>
       </w:rPr>
     </w:lvl>
   </w:abstractNum>
-  <w:num w:numId="14">
-    <w:abstractNumId w:val="14"/>
+  <w:num w:numId="1" w16cid:durableId="1072772886">
+    <w:abstractNumId w:val="2"/>
   </w:num>
-  <w:num w:numId="13">
+  <w:num w:numId="2" w16cid:durableId="1326931616">
+    <w:abstractNumId w:val="10"/>
+  </w:num>
+  <w:num w:numId="3" w16cid:durableId="302275186">
+    <w:abstractNumId w:val="11"/>
+  </w:num>
+  <w:num w:numId="4" w16cid:durableId="788821986">
+    <w:abstractNumId w:val="6"/>
+  </w:num>
+  <w:num w:numId="5" w16cid:durableId="1372421874">
+    <w:abstractNumId w:val="8"/>
+  </w:num>
+  <w:num w:numId="6" w16cid:durableId="1446726927">
+    <w:abstractNumId w:val="12"/>
+  </w:num>
+  <w:num w:numId="7" w16cid:durableId="1516311741">
+    <w:abstractNumId w:val="3"/>
+  </w:num>
+  <w:num w:numId="8" w16cid:durableId="1436168095">
     <w:abstractNumId w:val="13"/>
   </w:num>
-  <w:num w:numId="12">
-    <w:abstractNumId w:val="12"/>
+  <w:num w:numId="9" w16cid:durableId="1977832546">
+    <w:abstractNumId w:val="5"/>
   </w:num>
-  <w:num w:numId="11">
-    <w:abstractNumId w:val="11"/>
+  <w:num w:numId="10" w16cid:durableId="983118337">
+    <w:abstractNumId w:val="0"/>
   </w:num>
-  <w:num w:numId="10">
-    <w:abstractNumId w:val="10"/>
+  <w:num w:numId="11" w16cid:durableId="352192367">
+    <w:abstractNumId w:val="7"/>
   </w:num>
-  <w:num w:numId="9">
+  <w:num w:numId="12" w16cid:durableId="1710952360">
     <w:abstractNumId w:val="9"/>
   </w:num>
-  <w:num w:numId="8">
-    <w:abstractNumId w:val="8"/>
-  </w:num>
-  <w:num w:numId="7">
-    <w:abstractNumId w:val="7"/>
-  </w:num>
-  <w:num w:numId="6">
-    <w:abstractNumId w:val="6"/>
-  </w:num>
-  <w:num w:numId="5">
-    <w:abstractNumId w:val="5"/>
-  </w:num>
-  <w:num w:numId="4">
+  <w:num w:numId="13" w16cid:durableId="1703241759">
     <w:abstractNumId w:val="4"/>
   </w:num>
-  <w:num w:numId="3">
-    <w:abstractNumId w:val="3"/>
-  </w:num>
-  <w:num w:numId="2">
-    <w:abstractNumId w:val="2"/>
-  </w:num>
-  <w:num w:numId="1">
+  <w:num w:numId="14" w16cid:durableId="1334408016">
     <w:abstractNumId w:val="1"/>
   </w:num>
 </w:numbering>
 </file>
 
 <file path=word/styles.xml><?xml version="1.0" encoding="utf-8"?>
-<w:styles xmlns:wp14="http://schemas.microsoft.com/office/word/2010/wordprocessingDrawing" xmlns:mc="http://schemas.openxmlformats.org/markup-compatibility/2006" xmlns:r="http://schemas.openxmlformats.org/officeDocument/2006/relationships" xmlns:w="http://schemas.openxmlformats.org/wordprocessingml/2006/main" xmlns:w14="http://schemas.microsoft.com/office/word/2010/wordml" xmlns:w15="http://schemas.microsoft.com/office/word/2012/wordml" xmlns:w16se="http://schemas.microsoft.com/office/word/2015/wordml/symex" xmlns:w16cid="http://schemas.microsoft.com/office/word/2016/wordml/cid" xmlns:w16="http://schemas.microsoft.com/office/word/2018/wordml" xmlns:w16cex="http://schemas.microsoft.com/office/word/2018/wordml/cex" xmlns:w16sdtdh="http://schemas.microsoft.com/office/word/2020/wordml/sdtdatahash" mc:Ignorable="w14 w15 wp14 w16se w16cid w16 w16cex w16sdtdh">
+<w:styles xmlns:mc="http://schemas.openxmlformats.org/markup-compatibility/2006" xmlns:r="http://schemas.openxmlformats.org/officeDocument/2006/relationships" xmlns:w="http://schemas.openxmlformats.org/wordprocessingml/2006/main" xmlns:w14="http://schemas.microsoft.com/office/word/2010/wordml" xmlns:w15="http://schemas.microsoft.com/office/word/2012/wordml" xmlns:w16cex="http://schemas.microsoft.com/office/word/2018/wordml/cex" xmlns:w16cid="http://schemas.microsoft.com/office/word/2016/wordml/cid" xmlns:w16="http://schemas.microsoft.com/office/word/2018/wordml" xmlns:w16du="http://schemas.microsoft.com/office/word/2023/wordml/word16du" xmlns:w16sdtdh="http://schemas.microsoft.com/office/word/2020/wordml/sdtdatahash" xmlns:w16se="http://schemas.microsoft.com/office/word/2015/wordml/symex" mc:Ignorable="w14 w15 w16se w16cid w16 w16cex w16sdtdh w16du">
   <w:docDefaults>
     <w:rPrDefault>
       <w:rPr>
@@ -2744,7 +2624,7 @@
       </w:pPr>
     </w:pPrDefault>
   </w:docDefaults>
-  <w:latentStyles w:defLockedState="0" w:defUIPriority="99" w:defSemiHidden="0" w:defUnhideWhenUsed="0" w:defQFormat="0" w:count="371">
+  <w:latentStyles w:defLockedState="0" w:defUIPriority="99" w:defSemiHidden="0" w:defUnhideWhenUsed="0" w:defQFormat="0" w:count="376">
     <w:lsdException w:name="Normal" w:uiPriority="0" w:qFormat="1"/>
     <w:lsdException w:name="heading 1" w:uiPriority="9" w:qFormat="1"/>
     <w:lsdException w:name="heading 2" w:uiPriority="9" w:semiHidden="1" w:unhideWhenUsed="1" w:qFormat="1"/>
@@ -3116,10 +2996,197 @@
     <w:lsdException w:name="List Table 5 Dark Accent 6" w:uiPriority="50"/>
     <w:lsdException w:name="List Table 6 Colorful Accent 6" w:uiPriority="51"/>
     <w:lsdException w:name="List Table 7 Colorful Accent 6" w:uiPriority="52"/>
+    <w:lsdException w:name="Mention" w:semiHidden="1" w:unhideWhenUsed="1"/>
+    <w:lsdException w:name="Smart Hyperlink" w:semiHidden="1" w:unhideWhenUsed="1"/>
+    <w:lsdException w:name="Hashtag" w:semiHidden="1" w:unhideWhenUsed="1"/>
+    <w:lsdException w:name="Unresolved Mention" w:semiHidden="1" w:unhideWhenUsed="1"/>
+    <w:lsdException w:name="Smart Link" w:semiHidden="1" w:unhideWhenUsed="1"/>
   </w:latentStyles>
   <w:style w:type="paragraph" w:styleId="Normal" w:default="1">
     <w:name w:val="Normal"/>
     <w:qFormat/>
+  </w:style>
+  <w:style w:type="paragraph" w:styleId="Heading1">
+    <w:name w:val="heading 1"/>
+    <w:basedOn w:val="Normal"/>
+    <w:next w:val="Normal"/>
+    <w:link w:val="Heading1Char"/>
+    <w:uiPriority w:val="9"/>
+    <w:qFormat/>
+    <w:pPr>
+      <w:keepNext/>
+      <w:keepLines/>
+      <w:spacing w:before="360" w:after="80"/>
+      <w:outlineLvl w:val="0"/>
+    </w:pPr>
+    <w:rPr>
+      <w:rFonts w:asciiTheme="majorHAnsi" w:hAnsiTheme="majorHAnsi" w:eastAsiaTheme="majorEastAsia" w:cstheme="majorBidi"/>
+      <w:color w:val="0F4761" w:themeColor="accent1" w:themeShade="BF"/>
+      <w:sz w:val="40"/>
+      <w:szCs w:val="40"/>
+    </w:rPr>
+  </w:style>
+  <w:style w:type="paragraph" w:styleId="Heading2">
+    <w:name w:val="heading 2"/>
+    <w:basedOn w:val="Normal"/>
+    <w:next w:val="Normal"/>
+    <w:link w:val="Heading2Char"/>
+    <w:uiPriority w:val="9"/>
+    <w:unhideWhenUsed/>
+    <w:qFormat/>
+    <w:pPr>
+      <w:keepNext/>
+      <w:keepLines/>
+      <w:spacing w:before="160" w:after="80"/>
+      <w:outlineLvl w:val="1"/>
+    </w:pPr>
+    <w:rPr>
+      <w:rFonts w:asciiTheme="majorHAnsi" w:hAnsiTheme="majorHAnsi" w:eastAsiaTheme="majorEastAsia" w:cstheme="majorBidi"/>
+      <w:color w:val="0F4761" w:themeColor="accent1" w:themeShade="BF"/>
+      <w:sz w:val="32"/>
+      <w:szCs w:val="32"/>
+    </w:rPr>
+  </w:style>
+  <w:style w:type="paragraph" w:styleId="Heading3">
+    <w:name w:val="heading 3"/>
+    <w:basedOn w:val="Normal"/>
+    <w:next w:val="Normal"/>
+    <w:link w:val="Heading3Char"/>
+    <w:uiPriority w:val="9"/>
+    <w:unhideWhenUsed/>
+    <w:qFormat/>
+    <w:pPr>
+      <w:keepNext/>
+      <w:keepLines/>
+      <w:spacing w:before="160" w:after="80"/>
+      <w:outlineLvl w:val="2"/>
+    </w:pPr>
+    <w:rPr>
+      <w:rFonts w:eastAsiaTheme="majorEastAsia" w:cstheme="majorBidi"/>
+      <w:color w:val="0F4761" w:themeColor="accent1" w:themeShade="BF"/>
+      <w:sz w:val="28"/>
+      <w:szCs w:val="28"/>
+    </w:rPr>
+  </w:style>
+  <w:style w:type="paragraph" w:styleId="Heading4">
+    <w:name w:val="heading 4"/>
+    <w:basedOn w:val="Normal"/>
+    <w:next w:val="Normal"/>
+    <w:link w:val="Heading4Char"/>
+    <w:uiPriority w:val="9"/>
+    <w:unhideWhenUsed/>
+    <w:qFormat/>
+    <w:pPr>
+      <w:keepNext/>
+      <w:keepLines/>
+      <w:spacing w:before="80" w:after="40"/>
+      <w:outlineLvl w:val="3"/>
+    </w:pPr>
+    <w:rPr>
+      <w:rFonts w:eastAsiaTheme="majorEastAsia" w:cstheme="majorBidi"/>
+      <w:i/>
+      <w:iCs/>
+      <w:color w:val="0F4761" w:themeColor="accent1" w:themeShade="BF"/>
+    </w:rPr>
+  </w:style>
+  <w:style w:type="paragraph" w:styleId="Heading5">
+    <w:name w:val="heading 5"/>
+    <w:basedOn w:val="Normal"/>
+    <w:next w:val="Normal"/>
+    <w:link w:val="Heading5Char"/>
+    <w:uiPriority w:val="9"/>
+    <w:unhideWhenUsed/>
+    <w:qFormat/>
+    <w:pPr>
+      <w:keepNext/>
+      <w:keepLines/>
+      <w:spacing w:before="80" w:after="40"/>
+      <w:outlineLvl w:val="4"/>
+    </w:pPr>
+    <w:rPr>
+      <w:rFonts w:eastAsiaTheme="majorEastAsia" w:cstheme="majorBidi"/>
+      <w:color w:val="0F4761" w:themeColor="accent1" w:themeShade="BF"/>
+    </w:rPr>
+  </w:style>
+  <w:style w:type="paragraph" w:styleId="Heading6">
+    <w:name w:val="heading 6"/>
+    <w:basedOn w:val="Normal"/>
+    <w:next w:val="Normal"/>
+    <w:link w:val="Heading6Char"/>
+    <w:uiPriority w:val="9"/>
+    <w:unhideWhenUsed/>
+    <w:qFormat/>
+    <w:pPr>
+      <w:keepNext/>
+      <w:keepLines/>
+      <w:spacing w:before="40" w:after="0"/>
+      <w:outlineLvl w:val="5"/>
+    </w:pPr>
+    <w:rPr>
+      <w:rFonts w:eastAsiaTheme="majorEastAsia" w:cstheme="majorBidi"/>
+      <w:i/>
+      <w:iCs/>
+      <w:color w:val="595959" w:themeColor="text1" w:themeTint="A6"/>
+    </w:rPr>
+  </w:style>
+  <w:style w:type="paragraph" w:styleId="Heading7">
+    <w:name w:val="heading 7"/>
+    <w:basedOn w:val="Normal"/>
+    <w:next w:val="Normal"/>
+    <w:link w:val="Heading7Char"/>
+    <w:uiPriority w:val="9"/>
+    <w:unhideWhenUsed/>
+    <w:qFormat/>
+    <w:pPr>
+      <w:keepNext/>
+      <w:keepLines/>
+      <w:spacing w:before="40" w:after="0"/>
+      <w:outlineLvl w:val="6"/>
+    </w:pPr>
+    <w:rPr>
+      <w:rFonts w:eastAsiaTheme="majorEastAsia" w:cstheme="majorBidi"/>
+      <w:color w:val="595959" w:themeColor="text1" w:themeTint="A6"/>
+    </w:rPr>
+  </w:style>
+  <w:style w:type="paragraph" w:styleId="Heading8">
+    <w:name w:val="heading 8"/>
+    <w:basedOn w:val="Normal"/>
+    <w:next w:val="Normal"/>
+    <w:link w:val="Heading8Char"/>
+    <w:uiPriority w:val="9"/>
+    <w:unhideWhenUsed/>
+    <w:qFormat/>
+    <w:pPr>
+      <w:keepNext/>
+      <w:keepLines/>
+      <w:spacing w:after="0"/>
+      <w:outlineLvl w:val="7"/>
+    </w:pPr>
+    <w:rPr>
+      <w:rFonts w:eastAsiaTheme="majorEastAsia" w:cstheme="majorBidi"/>
+      <w:i/>
+      <w:iCs/>
+      <w:color w:val="272727" w:themeColor="text1" w:themeTint="D8"/>
+    </w:rPr>
+  </w:style>
+  <w:style w:type="paragraph" w:styleId="Heading9">
+    <w:name w:val="heading 9"/>
+    <w:basedOn w:val="Normal"/>
+    <w:next w:val="Normal"/>
+    <w:link w:val="Heading9Char"/>
+    <w:uiPriority w:val="9"/>
+    <w:unhideWhenUsed/>
+    <w:qFormat/>
+    <w:pPr>
+      <w:keepNext/>
+      <w:keepLines/>
+      <w:spacing w:after="0"/>
+      <w:outlineLvl w:val="8"/>
+    </w:pPr>
+    <w:rPr>
+      <w:rFonts w:eastAsiaTheme="majorEastAsia" w:cstheme="majorBidi"/>
+      <w:color w:val="272727" w:themeColor="text1" w:themeTint="D8"/>
+    </w:rPr>
   </w:style>
   <w:style w:type="character" w:styleId="DefaultParagraphFont" w:default="1">
     <w:name w:val="Default Paragraph Font"/>
@@ -3160,52 +3227,11 @@
       <w:szCs w:val="40"/>
     </w:rPr>
   </w:style>
-  <w:style w:type="paragraph" w:styleId="Heading1">
-    <w:name w:val="heading 1"/>
-    <w:basedOn w:val="Normal"/>
-    <w:next w:val="Normal"/>
-    <w:link w:val="Heading1Char"/>
-    <w:uiPriority w:val="9"/>
-    <w:qFormat/>
-    <w:pPr>
-      <w:keepNext/>
-      <w:keepLines/>
-      <w:spacing w:before="360" w:after="80"/>
-      <w:outlineLvl w:val="0"/>
-    </w:pPr>
-    <w:rPr>
-      <w:rFonts w:asciiTheme="majorHAnsi" w:hAnsiTheme="majorHAnsi" w:eastAsiaTheme="majorEastAsia" w:cstheme="majorBidi"/>
-      <w:color w:val="0F4761" w:themeColor="accent1" w:themeShade="BF"/>
-      <w:sz w:val="40"/>
-      <w:szCs w:val="40"/>
-    </w:rPr>
-  </w:style>
   <w:style w:type="character" w:styleId="Heading2Char" w:customStyle="1">
     <w:name w:val="Heading 2 Char"/>
     <w:basedOn w:val="DefaultParagraphFont"/>
     <w:link w:val="Heading2"/>
     <w:uiPriority w:val="9"/>
-    <w:rPr>
-      <w:rFonts w:asciiTheme="majorHAnsi" w:hAnsiTheme="majorHAnsi" w:eastAsiaTheme="majorEastAsia" w:cstheme="majorBidi"/>
-      <w:color w:val="0F4761" w:themeColor="accent1" w:themeShade="BF"/>
-      <w:sz w:val="32"/>
-      <w:szCs w:val="32"/>
-    </w:rPr>
-  </w:style>
-  <w:style w:type="paragraph" w:styleId="Heading2">
-    <w:name w:val="heading 2"/>
-    <w:basedOn w:val="Normal"/>
-    <w:next w:val="Normal"/>
-    <w:link w:val="Heading2Char"/>
-    <w:uiPriority w:val="9"/>
-    <w:unhideWhenUsed/>
-    <w:qFormat/>
-    <w:pPr>
-      <w:keepNext/>
-      <w:keepLines/>
-      <w:spacing w:before="160" w:after="80"/>
-      <w:outlineLvl w:val="1"/>
-    </w:pPr>
     <w:rPr>
       <w:rFonts w:asciiTheme="majorHAnsi" w:hAnsiTheme="majorHAnsi" w:eastAsiaTheme="majorEastAsia" w:cstheme="majorBidi"/>
       <w:color w:val="0F4761" w:themeColor="accent1" w:themeShade="BF"/>
@@ -3225,53 +3251,11 @@
       <w:szCs w:val="28"/>
     </w:rPr>
   </w:style>
-  <w:style w:type="paragraph" w:styleId="Heading3">
-    <w:name w:val="heading 3"/>
-    <w:basedOn w:val="Normal"/>
-    <w:next w:val="Normal"/>
-    <w:link w:val="Heading3Char"/>
-    <w:uiPriority w:val="9"/>
-    <w:unhideWhenUsed/>
-    <w:qFormat/>
-    <w:pPr>
-      <w:keepNext/>
-      <w:keepLines/>
-      <w:spacing w:before="160" w:after="80"/>
-      <w:outlineLvl w:val="2"/>
-    </w:pPr>
-    <w:rPr>
-      <w:rFonts w:eastAsiaTheme="majorEastAsia" w:cstheme="majorBidi"/>
-      <w:color w:val="0F4761" w:themeColor="accent1" w:themeShade="BF"/>
-      <w:sz w:val="28"/>
-      <w:szCs w:val="28"/>
-    </w:rPr>
-  </w:style>
   <w:style w:type="character" w:styleId="Heading4Char" w:customStyle="1">
     <w:name w:val="Heading 4 Char"/>
     <w:basedOn w:val="DefaultParagraphFont"/>
     <w:link w:val="Heading4"/>
     <w:uiPriority w:val="9"/>
-    <w:rPr>
-      <w:rFonts w:eastAsiaTheme="majorEastAsia" w:cstheme="majorBidi"/>
-      <w:i/>
-      <w:iCs/>
-      <w:color w:val="0F4761" w:themeColor="accent1" w:themeShade="BF"/>
-    </w:rPr>
-  </w:style>
-  <w:style w:type="paragraph" w:styleId="Heading4">
-    <w:name w:val="heading 4"/>
-    <w:basedOn w:val="Normal"/>
-    <w:next w:val="Normal"/>
-    <w:link w:val="Heading4Char"/>
-    <w:uiPriority w:val="9"/>
-    <w:unhideWhenUsed/>
-    <w:qFormat/>
-    <w:pPr>
-      <w:keepNext/>
-      <w:keepLines/>
-      <w:spacing w:before="80" w:after="40"/>
-      <w:outlineLvl w:val="3"/>
-    </w:pPr>
     <w:rPr>
       <w:rFonts w:eastAsiaTheme="majorEastAsia" w:cstheme="majorBidi"/>
       <w:i/>
@@ -3289,51 +3273,11 @@
       <w:color w:val="0F4761" w:themeColor="accent1" w:themeShade="BF"/>
     </w:rPr>
   </w:style>
-  <w:style w:type="paragraph" w:styleId="Heading5">
-    <w:name w:val="heading 5"/>
-    <w:basedOn w:val="Normal"/>
-    <w:next w:val="Normal"/>
-    <w:link w:val="Heading5Char"/>
-    <w:uiPriority w:val="9"/>
-    <w:unhideWhenUsed/>
-    <w:qFormat/>
-    <w:pPr>
-      <w:keepNext/>
-      <w:keepLines/>
-      <w:spacing w:before="80" w:after="40"/>
-      <w:outlineLvl w:val="4"/>
-    </w:pPr>
-    <w:rPr>
-      <w:rFonts w:eastAsiaTheme="majorEastAsia" w:cstheme="majorBidi"/>
-      <w:color w:val="0F4761" w:themeColor="accent1" w:themeShade="BF"/>
-    </w:rPr>
-  </w:style>
   <w:style w:type="character" w:styleId="Heading6Char" w:customStyle="1">
     <w:name w:val="Heading 6 Char"/>
     <w:basedOn w:val="DefaultParagraphFont"/>
     <w:link w:val="Heading6"/>
     <w:uiPriority w:val="9"/>
-    <w:rPr>
-      <w:rFonts w:eastAsiaTheme="majorEastAsia" w:cstheme="majorBidi"/>
-      <w:i/>
-      <w:iCs/>
-      <w:color w:val="595959" w:themeColor="text1" w:themeTint="A6"/>
-    </w:rPr>
-  </w:style>
-  <w:style w:type="paragraph" w:styleId="Heading6">
-    <w:name w:val="heading 6"/>
-    <w:basedOn w:val="Normal"/>
-    <w:next w:val="Normal"/>
-    <w:link w:val="Heading6Char"/>
-    <w:uiPriority w:val="9"/>
-    <w:unhideWhenUsed/>
-    <w:qFormat/>
-    <w:pPr>
-      <w:keepNext/>
-      <w:keepLines/>
-      <w:spacing w:before="40" w:after="0"/>
-      <w:outlineLvl w:val="5"/>
-    </w:pPr>
     <w:rPr>
       <w:rFonts w:eastAsiaTheme="majorEastAsia" w:cstheme="majorBidi"/>
       <w:i/>
@@ -3351,25 +3295,6 @@
       <w:color w:val="595959" w:themeColor="text1" w:themeTint="A6"/>
     </w:rPr>
   </w:style>
-  <w:style w:type="paragraph" w:styleId="Heading7">
-    <w:name w:val="heading 7"/>
-    <w:basedOn w:val="Normal"/>
-    <w:next w:val="Normal"/>
-    <w:link w:val="Heading7Char"/>
-    <w:uiPriority w:val="9"/>
-    <w:unhideWhenUsed/>
-    <w:qFormat/>
-    <w:pPr>
-      <w:keepNext/>
-      <w:keepLines/>
-      <w:spacing w:before="40" w:after="0"/>
-      <w:outlineLvl w:val="6"/>
-    </w:pPr>
-    <w:rPr>
-      <w:rFonts w:eastAsiaTheme="majorEastAsia" w:cstheme="majorBidi"/>
-      <w:color w:val="595959" w:themeColor="text1" w:themeTint="A6"/>
-    </w:rPr>
-  </w:style>
   <w:style w:type="character" w:styleId="Heading8Char" w:customStyle="1">
     <w:name w:val="Heading 8 Char"/>
     <w:basedOn w:val="DefaultParagraphFont"/>
@@ -3382,51 +3307,11 @@
       <w:color w:val="272727" w:themeColor="text1" w:themeTint="D8"/>
     </w:rPr>
   </w:style>
-  <w:style w:type="paragraph" w:styleId="Heading8">
-    <w:name w:val="heading 8"/>
-    <w:basedOn w:val="Normal"/>
-    <w:next w:val="Normal"/>
-    <w:link w:val="Heading8Char"/>
-    <w:uiPriority w:val="9"/>
-    <w:unhideWhenUsed/>
-    <w:qFormat/>
-    <w:pPr>
-      <w:keepNext/>
-      <w:keepLines/>
-      <w:spacing w:after="0"/>
-      <w:outlineLvl w:val="7"/>
-    </w:pPr>
-    <w:rPr>
-      <w:rFonts w:eastAsiaTheme="majorEastAsia" w:cstheme="majorBidi"/>
-      <w:i/>
-      <w:iCs/>
-      <w:color w:val="272727" w:themeColor="text1" w:themeTint="D8"/>
-    </w:rPr>
-  </w:style>
   <w:style w:type="character" w:styleId="Heading9Char" w:customStyle="1">
     <w:name w:val="Heading 9 Char"/>
     <w:basedOn w:val="DefaultParagraphFont"/>
     <w:link w:val="Heading9"/>
     <w:uiPriority w:val="9"/>
-    <w:rPr>
-      <w:rFonts w:eastAsiaTheme="majorEastAsia" w:cstheme="majorBidi"/>
-      <w:color w:val="272727" w:themeColor="text1" w:themeTint="D8"/>
-    </w:rPr>
-  </w:style>
-  <w:style w:type="paragraph" w:styleId="Heading9">
-    <w:name w:val="heading 9"/>
-    <w:basedOn w:val="Normal"/>
-    <w:next w:val="Normal"/>
-    <w:link w:val="Heading9Char"/>
-    <w:uiPriority w:val="9"/>
-    <w:unhideWhenUsed/>
-    <w:qFormat/>
-    <w:pPr>
-      <w:keepNext/>
-      <w:keepLines/>
-      <w:spacing w:after="0"/>
-      <w:outlineLvl w:val="8"/>
-    </w:pPr>
     <w:rPr>
       <w:rFonts w:eastAsiaTheme="majorEastAsia" w:cstheme="majorBidi"/>
       <w:color w:val="272727" w:themeColor="text1" w:themeTint="D8"/>
@@ -3582,21 +3467,21 @@
       <w:spacing w:val="5"/>
     </w:rPr>
   </w:style>
-  <w:style xmlns:w14="http://schemas.microsoft.com/office/word/2010/wordml" xmlns:mc="http://schemas.openxmlformats.org/markup-compatibility/2006" xmlns:w="http://schemas.openxmlformats.org/wordprocessingml/2006/main" w:type="paragraph" w:styleId="ListParagraph" mc:Ignorable="w14">
-    <w:name xmlns:w="http://schemas.openxmlformats.org/wordprocessingml/2006/main" w:val="List Paragraph"/>
-    <w:basedOn xmlns:w="http://schemas.openxmlformats.org/wordprocessingml/2006/main" w:val="Normal"/>
-    <w:uiPriority xmlns:w="http://schemas.openxmlformats.org/wordprocessingml/2006/main" w:val="34"/>
-    <w:qFormat xmlns:w="http://schemas.openxmlformats.org/wordprocessingml/2006/main"/>
-    <w:pPr xmlns:w="http://schemas.openxmlformats.org/wordprocessingml/2006/main">
-      <w:ind xmlns:w="http://schemas.openxmlformats.org/wordprocessingml/2006/main" w:left="720"/>
-      <w:contextualSpacing xmlns:w="http://schemas.openxmlformats.org/wordprocessingml/2006/main"/>
+  <w:style w:type="paragraph" w:styleId="ListParagraph">
+    <w:name w:val="List Paragraph"/>
+    <w:basedOn w:val="Normal"/>
+    <w:uiPriority w:val="34"/>
+    <w:qFormat/>
+    <w:pPr>
+      <w:ind w:left="720"/>
+      <w:contextualSpacing/>
     </w:pPr>
   </w:style>
 </w:styles>
 </file>
 
 <file path=word/theme/theme1.xml><?xml version="1.0" encoding="utf-8"?>
-<a:theme xmlns:thm15="http://schemas.microsoft.com/office/thememl/2012/main" xmlns:a="http://schemas.openxmlformats.org/drawingml/2006/main" name="Office Theme">
+<a:theme xmlns:a="http://schemas.openxmlformats.org/drawingml/2006/main" name="Office Theme">
   <a:themeElements>
     <a:clrScheme name="Office">
       <a:dk1>

--- a/plan/GAME TRACKER.docx
+++ b/plan/GAME TRACKER.docx
@@ -374,10 +374,10 @@
       </w:pPr>
       <w:r>
         <w:drawing>
-          <wp:inline wp14:editId="6FB4BEAC" wp14:anchorId="6FFFD78B">
-            <wp:extent cx="3639379" cy="2552822"/>
+          <wp:inline wp14:editId="3734E804" wp14:anchorId="5D1DF3F0">
+            <wp:extent cx="4506078" cy="3105150"/>
             <wp:effectExtent l="0" t="0" r="0" b="0"/>
-            <wp:docPr id="2048598896" name="" title=""/>
+            <wp:docPr id="2049882047" name="" title=""/>
             <wp:cNvGraphicFramePr>
               <a:graphicFrameLocks noChangeAspect="1"/>
             </wp:cNvGraphicFramePr>
@@ -389,7 +389,7 @@
                     <pic:cNvPicPr/>
                   </pic:nvPicPr>
                   <pic:blipFill>
-                    <a:blip r:embed="R8ad06fc77b5b4cf9">
+                    <a:blip r:embed="R0e9d0e898fac4736">
                       <a:extLst>
                         <a:ext xmlns:a="http://schemas.openxmlformats.org/drawingml/2006/main" uri="{28A0092B-C50C-407E-A947-70E740481C1C}">
                           <a14:useLocalDpi val="0"/>
@@ -403,7 +403,7 @@
                   <pic:spPr>
                     <a:xfrm>
                       <a:off x="0" y="0"/>
-                      <a:ext cx="3639379" cy="2552822"/>
+                      <a:ext cx="4506078" cy="3105150"/>
                     </a:xfrm>
                     <a:prstGeom prst="rect">
                       <a:avLst/>
@@ -699,7 +699,7 @@
       </w:pPr>
       <w:r>
         <w:drawing>
-          <wp:inline wp14:editId="49BAD39D" wp14:anchorId="26049F1E">
+          <wp:inline wp14:editId="6C3BB33C" wp14:anchorId="26049F1E">
             <wp:extent cx="4029075" cy="2253441"/>
             <wp:effectExtent l="0" t="0" r="0" b="0"/>
             <wp:docPr id="255439301" name="" title=""/>
@@ -714,7 +714,7 @@
                     <pic:cNvPicPr/>
                   </pic:nvPicPr>
                   <pic:blipFill>
-                    <a:blip r:embed="Rd919bf58923348ae">
+                    <a:blip r:embed="Rba0c2dd1f1a74b16">
                       <a:extLst>
                         <a:ext xmlns:a="http://schemas.openxmlformats.org/drawingml/2006/main" uri="{28A0092B-C50C-407E-A947-70E740481C1C}">
                           <a14:useLocalDpi val="0"/>
